--- a/docs/Диплом.docx
+++ b/docs/Диплом.docx
@@ -4,19 +4,310 @@
   <w:body>
     <w:p>
       <w:pPr>
-        <w:spacing w:after="200" w:line="276" w:lineRule="auto"/>
+        <w:spacing w:line="360" w:lineRule="auto"/>
+        <w:jc w:val="center"/>
+        <w:rPr>
+          <w:sz w:val="28"/>
+          <w:szCs w:val="28"/>
+          <w:lang w:val="ru-RU"/>
+        </w:rPr>
+      </w:pPr>
+      <w:r>
+        <w:rPr>
+          <w:b/>
+          <w:sz w:val="28"/>
+          <w:szCs w:val="28"/>
+          <w:lang w:val="ru-RU"/>
+        </w:rPr>
+        <w:t>ТИТУЛ 1</w:t>
+      </w:r>
+      <w:r>
+        <w:rPr>
+          <w:sz w:val="28"/>
+          <w:szCs w:val="28"/>
+          <w:lang w:val="ru-RU"/>
+        </w:rPr>
+        <w:t xml:space="preserve"> </w:t>
+      </w:r>
+    </w:p>
+    <w:p>
+      <w:pPr>
+        <w:spacing w:line="360" w:lineRule="auto"/>
+        <w:rPr>
+          <w:sz w:val="28"/>
+          <w:szCs w:val="28"/>
+          <w:lang w:val="ru-RU"/>
+        </w:rPr>
+      </w:pPr>
+    </w:p>
+    <w:p>
+      <w:pPr>
+        <w:spacing w:line="360" w:lineRule="auto"/>
+        <w:jc w:val="center"/>
+        <w:rPr>
+          <w:b/>
+          <w:sz w:val="28"/>
+          <w:szCs w:val="28"/>
+          <w:lang w:val="ru-RU"/>
+        </w:rPr>
+      </w:pPr>
+      <w:r>
+        <w:rPr>
+          <w:sz w:val="28"/>
+          <w:szCs w:val="28"/>
+          <w:lang w:val="ru-RU"/>
+        </w:rPr>
+        <w:br w:type="page"/>
+      </w:r>
+      <w:r>
+        <w:rPr>
+          <w:b/>
+          <w:sz w:val="28"/>
+          <w:szCs w:val="28"/>
+          <w:lang w:val="ru-RU"/>
+        </w:rPr>
+        <w:lastRenderedPageBreak/>
+        <w:t>ТИТУЛ 2</w:t>
+      </w:r>
+    </w:p>
+    <w:p>
+      <w:pPr>
+        <w:spacing w:line="360" w:lineRule="auto"/>
+        <w:rPr>
+          <w:sz w:val="28"/>
+          <w:szCs w:val="28"/>
+          <w:lang w:val="ru-RU"/>
+        </w:rPr>
+      </w:pPr>
+    </w:p>
+    <w:p>
+      <w:pPr>
+        <w:spacing w:after="200" w:line="360" w:lineRule="auto"/>
         <w:rPr>
           <w:b/>
           <w:bCs/>
           <w:kern w:val="32"/>
           <w:sz w:val="28"/>
           <w:szCs w:val="28"/>
-        </w:rPr>
-      </w:pPr>
-      <w:r>
-        <w:rPr>
-          <w:sz w:val="28"/>
-          <w:szCs w:val="28"/>
+          <w:lang w:val="ru-RU"/>
+        </w:rPr>
+      </w:pPr>
+    </w:p>
+    <w:p>
+      <w:pPr>
+        <w:spacing w:after="200" w:line="360" w:lineRule="auto"/>
+        <w:rPr>
+          <w:b/>
+          <w:bCs/>
+          <w:kern w:val="32"/>
+          <w:sz w:val="28"/>
+          <w:szCs w:val="28"/>
+          <w:lang w:val="ru-RU"/>
+        </w:rPr>
+      </w:pPr>
+      <w:r>
+        <w:rPr>
+          <w:sz w:val="28"/>
+          <w:szCs w:val="28"/>
+          <w:lang w:val="ru-RU"/>
+        </w:rPr>
+        <w:br w:type="page"/>
+      </w:r>
+    </w:p>
+    <w:p>
+      <w:pPr>
+        <w:spacing w:after="200" w:line="360" w:lineRule="auto"/>
+        <w:jc w:val="center"/>
+        <w:rPr>
+          <w:sz w:val="28"/>
+          <w:szCs w:val="28"/>
+          <w:lang w:val="ru-RU"/>
+        </w:rPr>
+      </w:pPr>
+      <w:r>
+        <w:rPr>
+          <w:b/>
+          <w:sz w:val="28"/>
+          <w:szCs w:val="28"/>
+          <w:lang w:val="ru-RU"/>
+        </w:rPr>
+        <w:lastRenderedPageBreak/>
+        <w:t>ЗАДАНИЕ 1</w:t>
+      </w:r>
+      <w:r>
+        <w:rPr>
+          <w:sz w:val="28"/>
+          <w:szCs w:val="28"/>
+          <w:lang w:val="ru-RU"/>
+        </w:rPr>
+        <w:t xml:space="preserve"> </w:t>
+      </w:r>
+    </w:p>
+    <w:p>
+      <w:pPr>
+        <w:spacing w:after="200" w:line="360" w:lineRule="auto"/>
+        <w:rPr>
+          <w:sz w:val="28"/>
+          <w:szCs w:val="28"/>
+          <w:lang w:val="ru-RU"/>
+        </w:rPr>
+      </w:pPr>
+    </w:p>
+    <w:p>
+      <w:pPr>
+        <w:spacing w:after="200" w:line="360" w:lineRule="auto"/>
+        <w:jc w:val="center"/>
+        <w:rPr>
+          <w:b/>
+          <w:sz w:val="28"/>
+          <w:szCs w:val="28"/>
+          <w:lang w:val="ru-RU"/>
+        </w:rPr>
+      </w:pPr>
+      <w:r>
+        <w:rPr>
+          <w:sz w:val="28"/>
+          <w:szCs w:val="28"/>
+          <w:lang w:val="ru-RU"/>
+        </w:rPr>
+        <w:br w:type="page"/>
+      </w:r>
+      <w:r>
+        <w:rPr>
+          <w:b/>
+          <w:sz w:val="28"/>
+          <w:szCs w:val="28"/>
+          <w:lang w:val="ru-RU"/>
+        </w:rPr>
+        <w:lastRenderedPageBreak/>
+        <w:t>ЗАДАНИЕ 2</w:t>
+      </w:r>
+    </w:p>
+    <w:p>
+      <w:pPr>
+        <w:spacing w:after="200" w:line="360" w:lineRule="auto"/>
+        <w:rPr>
+          <w:bCs/>
+          <w:kern w:val="32"/>
+          <w:sz w:val="28"/>
+          <w:szCs w:val="28"/>
+          <w:lang w:val="ru-RU"/>
+        </w:rPr>
+      </w:pPr>
+    </w:p>
+    <w:p>
+      <w:pPr>
+        <w:spacing w:after="200" w:line="360" w:lineRule="auto"/>
+        <w:rPr>
+          <w:b/>
+          <w:bCs/>
+          <w:kern w:val="32"/>
+          <w:sz w:val="28"/>
+          <w:szCs w:val="28"/>
+          <w:lang w:val="ru-RU"/>
+        </w:rPr>
+      </w:pPr>
+      <w:r>
+        <w:rPr>
+          <w:sz w:val="28"/>
+          <w:szCs w:val="28"/>
+          <w:lang w:val="ru-RU"/>
+        </w:rPr>
+        <w:br w:type="page"/>
+      </w:r>
+    </w:p>
+    <w:p>
+      <w:pPr>
+        <w:spacing w:after="200" w:line="360" w:lineRule="auto"/>
+        <w:jc w:val="center"/>
+        <w:rPr>
+          <w:b/>
+          <w:sz w:val="28"/>
+          <w:szCs w:val="28"/>
+          <w:lang w:val="ru-RU"/>
+        </w:rPr>
+      </w:pPr>
+      <w:r>
+        <w:rPr>
+          <w:b/>
+          <w:sz w:val="28"/>
+          <w:szCs w:val="28"/>
+          <w:lang w:val="ru-RU"/>
+        </w:rPr>
+        <w:lastRenderedPageBreak/>
+        <w:t>КАЛЕНДАРНЫЙ ПЛАН</w:t>
+      </w:r>
+    </w:p>
+    <w:p>
+      <w:pPr>
+        <w:spacing w:after="200" w:line="360" w:lineRule="auto"/>
+        <w:rPr>
+          <w:sz w:val="28"/>
+          <w:szCs w:val="28"/>
+          <w:lang w:val="ru-RU"/>
+        </w:rPr>
+      </w:pPr>
+    </w:p>
+    <w:p>
+      <w:pPr>
+        <w:spacing w:after="200" w:line="360" w:lineRule="auto"/>
+        <w:jc w:val="center"/>
+        <w:rPr>
+          <w:b/>
+          <w:sz w:val="28"/>
+          <w:szCs w:val="28"/>
+          <w:lang w:val="ru-RU"/>
+        </w:rPr>
+      </w:pPr>
+      <w:r>
+        <w:rPr>
+          <w:sz w:val="28"/>
+          <w:szCs w:val="28"/>
+          <w:lang w:val="ru-RU"/>
+        </w:rPr>
+        <w:br w:type="page"/>
+      </w:r>
+      <w:r>
+        <w:rPr>
+          <w:b/>
+          <w:sz w:val="28"/>
+          <w:szCs w:val="28"/>
+          <w:lang w:val="ru-RU"/>
+        </w:rPr>
+        <w:lastRenderedPageBreak/>
+        <w:t>РЕФЕРАТ</w:t>
+      </w:r>
+    </w:p>
+    <w:p>
+      <w:pPr>
+        <w:spacing w:after="200" w:line="360" w:lineRule="auto"/>
+        <w:rPr>
+          <w:sz w:val="28"/>
+          <w:szCs w:val="28"/>
+          <w:lang w:val="ru-RU"/>
+        </w:rPr>
+      </w:pPr>
+    </w:p>
+    <w:p>
+      <w:pPr>
+        <w:spacing w:after="200" w:line="360" w:lineRule="auto"/>
+        <w:rPr>
+          <w:b/>
+          <w:bCs/>
+          <w:kern w:val="32"/>
+          <w:sz w:val="28"/>
+          <w:szCs w:val="28"/>
+          <w:lang w:val="ru-RU"/>
+        </w:rPr>
+      </w:pPr>
+      <w:r>
+        <w:rPr>
+          <w:b/>
+          <w:bCs/>
+          <w:kern w:val="32"/>
+          <w:sz w:val="28"/>
+          <w:szCs w:val="28"/>
+          <w:lang w:val="ru-RU"/>
         </w:rPr>
         <w:br w:type="page"/>
       </w:r>
@@ -33,66 +324,7 @@
           <w:lang w:val="ru-RU"/>
         </w:rPr>
       </w:pPr>
-      <w:bookmarkStart w:id="0" w:name="_Toc198500620"/>
-      <w:r>
-        <w:rPr>
-          <w:rFonts w:ascii="Times New Roman" w:hAnsi="Times New Roman" w:cs="Times New Roman"/>
-          <w:sz w:val="28"/>
-          <w:szCs w:val="28"/>
-          <w:lang w:val="ru-RU"/>
-        </w:rPr>
-        <w:lastRenderedPageBreak/>
-        <w:t>ТЕРМИНЫ И ОПРЕДЕЛЕНИЯ</w:t>
-      </w:r>
-      <w:bookmarkEnd w:id="0"/>
-    </w:p>
-    <w:p>
-      <w:pPr>
-        <w:spacing w:after="200" w:line="276" w:lineRule="auto"/>
-        <w:rPr>
-          <w:b/>
-          <w:bCs/>
-          <w:kern w:val="32"/>
-          <w:sz w:val="28"/>
-          <w:szCs w:val="28"/>
-          <w:lang w:val="ru-RU"/>
-        </w:rPr>
-      </w:pPr>
-    </w:p>
-    <w:p>
-      <w:pPr>
-        <w:spacing w:after="200" w:line="276" w:lineRule="auto"/>
-        <w:rPr>
-          <w:b/>
-          <w:bCs/>
-          <w:kern w:val="32"/>
-          <w:sz w:val="28"/>
-          <w:szCs w:val="28"/>
-          <w:lang w:val="ru-RU"/>
-        </w:rPr>
-      </w:pPr>
-      <w:r>
-        <w:rPr>
-          <w:sz w:val="28"/>
-          <w:szCs w:val="28"/>
-          <w:lang w:val="ru-RU"/>
-        </w:rPr>
-        <w:br w:type="page"/>
-      </w:r>
-    </w:p>
-    <w:p>
-      <w:pPr>
-        <w:pStyle w:val="1"/>
-        <w:spacing w:line="360" w:lineRule="auto"/>
-        <w:jc w:val="center"/>
-        <w:rPr>
-          <w:rFonts w:ascii="Times New Roman" w:hAnsi="Times New Roman" w:cs="Times New Roman"/>
-          <w:sz w:val="28"/>
-          <w:szCs w:val="28"/>
-          <w:lang w:val="ru-RU"/>
-        </w:rPr>
-      </w:pPr>
-      <w:bookmarkStart w:id="1" w:name="_Toc198500621"/>
+      <w:bookmarkStart w:id="0" w:name="_Toc199237265"/>
       <w:r>
         <w:rPr>
           <w:rFonts w:ascii="Times New Roman" w:hAnsi="Times New Roman" w:cs="Times New Roman"/>
@@ -103,7 +335,7 @@
         <w:lastRenderedPageBreak/>
         <w:t>СОДЕРЖАНИЕ</w:t>
       </w:r>
-      <w:bookmarkEnd w:id="1"/>
+      <w:bookmarkEnd w:id="0"/>
     </w:p>
     <w:sdt>
       <w:sdtPr>
@@ -141,8 +373,8 @@
             <w:rPr>
               <w:rFonts w:asciiTheme="minorHAnsi" w:eastAsiaTheme="minorEastAsia" w:hAnsiTheme="minorHAnsi" w:cstheme="minorBidi"/>
               <w:noProof/>
-              <w:sz w:val="22"/>
-              <w:szCs w:val="22"/>
+              <w:sz w:val="28"/>
+              <w:szCs w:val="28"/>
               <w:lang w:val="ru-RU"/>
             </w:rPr>
           </w:pPr>
@@ -155,20 +387,24 @@
           <w:r>
             <w:fldChar w:fldCharType="separate"/>
           </w:r>
-          <w:hyperlink w:anchor="_Toc198500620" w:history="1">
+          <w:hyperlink w:anchor="_Toc199237265" w:history="1">
             <w:r>
               <w:rPr>
                 <w:rStyle w:val="ac"/>
                 <w:rFonts w:eastAsiaTheme="majorEastAsia"/>
                 <w:noProof/>
+                <w:sz w:val="28"/>
+                <w:szCs w:val="28"/>
                 <w:lang w:val="ru-RU"/>
               </w:rPr>
-              <w:t>ТЕРМИНЫ И ОПРЕДЕЛЕНИЯ</w:t>
+              <w:t>СОДЕРЖАНИЕ</w:t>
             </w:r>
             <w:r>
               <w:rPr>
                 <w:noProof/>
                 <w:webHidden/>
+                <w:sz w:val="28"/>
+                <w:szCs w:val="28"/>
               </w:rPr>
               <w:tab/>
             </w:r>
@@ -176,6 +412,8 @@
               <w:rPr>
                 <w:noProof/>
                 <w:webHidden/>
+                <w:sz w:val="28"/>
+                <w:szCs w:val="28"/>
               </w:rPr>
               <w:fldChar w:fldCharType="begin"/>
             </w:r>
@@ -183,19 +421,25 @@
               <w:rPr>
                 <w:noProof/>
                 <w:webHidden/>
+                <w:sz w:val="28"/>
+                <w:szCs w:val="28"/>
               </w:rPr>
-              <w:instrText xml:space="preserve"> PAGEREF _Toc198500620 \h </w:instrText>
+              <w:instrText xml:space="preserve"> PAGEREF _Toc199237265 \h </w:instrText>
             </w:r>
             <w:r>
               <w:rPr>
                 <w:noProof/>
                 <w:webHidden/>
+                <w:sz w:val="28"/>
+                <w:szCs w:val="28"/>
               </w:rPr>
             </w:r>
             <w:r>
               <w:rPr>
                 <w:noProof/>
                 <w:webHidden/>
+                <w:sz w:val="28"/>
+                <w:szCs w:val="28"/>
               </w:rPr>
               <w:fldChar w:fldCharType="separate"/>
             </w:r>
@@ -203,13 +447,17 @@
               <w:rPr>
                 <w:noProof/>
                 <w:webHidden/>
+                <w:sz w:val="28"/>
+                <w:szCs w:val="28"/>
               </w:rPr>
-              <w:t>2</w:t>
+              <w:t>8</w:t>
             </w:r>
             <w:r>
               <w:rPr>
                 <w:noProof/>
                 <w:webHidden/>
+                <w:sz w:val="28"/>
+                <w:szCs w:val="28"/>
               </w:rPr>
               <w:fldChar w:fldCharType="end"/>
             </w:r>
@@ -224,25 +472,29 @@
             <w:rPr>
               <w:rFonts w:asciiTheme="minorHAnsi" w:eastAsiaTheme="minorEastAsia" w:hAnsiTheme="minorHAnsi" w:cstheme="minorBidi"/>
               <w:noProof/>
-              <w:sz w:val="22"/>
-              <w:szCs w:val="22"/>
+              <w:sz w:val="28"/>
+              <w:szCs w:val="28"/>
               <w:lang w:val="ru-RU"/>
             </w:rPr>
           </w:pPr>
-          <w:hyperlink w:anchor="_Toc198500621" w:history="1">
+          <w:hyperlink w:anchor="_Toc199237266" w:history="1">
             <w:r>
               <w:rPr>
                 <w:rStyle w:val="ac"/>
                 <w:rFonts w:eastAsiaTheme="majorEastAsia"/>
                 <w:noProof/>
+                <w:sz w:val="28"/>
+                <w:szCs w:val="28"/>
                 <w:lang w:val="ru-RU"/>
               </w:rPr>
-              <w:t>СОДЕРЖАНИЕ</w:t>
+              <w:t>ТЕРМИНЫ И ОПРЕДЕЛЕНИЯ</w:t>
             </w:r>
             <w:r>
               <w:rPr>
                 <w:noProof/>
                 <w:webHidden/>
+                <w:sz w:val="28"/>
+                <w:szCs w:val="28"/>
               </w:rPr>
               <w:tab/>
             </w:r>
@@ -250,6 +502,8 @@
               <w:rPr>
                 <w:noProof/>
                 <w:webHidden/>
+                <w:sz w:val="28"/>
+                <w:szCs w:val="28"/>
               </w:rPr>
               <w:fldChar w:fldCharType="begin"/>
             </w:r>
@@ -257,19 +511,25 @@
               <w:rPr>
                 <w:noProof/>
                 <w:webHidden/>
+                <w:sz w:val="28"/>
+                <w:szCs w:val="28"/>
               </w:rPr>
-              <w:instrText xml:space="preserve"> PAGEREF _Toc198500621 \h </w:instrText>
+              <w:instrText xml:space="preserve"> PAGEREF _Toc199237266 \h </w:instrText>
             </w:r>
             <w:r>
               <w:rPr>
                 <w:noProof/>
                 <w:webHidden/>
+                <w:sz w:val="28"/>
+                <w:szCs w:val="28"/>
               </w:rPr>
             </w:r>
             <w:r>
               <w:rPr>
                 <w:noProof/>
                 <w:webHidden/>
+                <w:sz w:val="28"/>
+                <w:szCs w:val="28"/>
               </w:rPr>
               <w:fldChar w:fldCharType="separate"/>
             </w:r>
@@ -277,13 +537,197 @@
               <w:rPr>
                 <w:noProof/>
                 <w:webHidden/>
+                <w:sz w:val="28"/>
+                <w:szCs w:val="28"/>
               </w:rPr>
-              <w:t>3</w:t>
+              <w:t>9</w:t>
             </w:r>
             <w:r>
               <w:rPr>
                 <w:noProof/>
                 <w:webHidden/>
+                <w:sz w:val="28"/>
+                <w:szCs w:val="28"/>
+              </w:rPr>
+              <w:fldChar w:fldCharType="end"/>
+            </w:r>
+          </w:hyperlink>
+        </w:p>
+        <w:p>
+          <w:pPr>
+            <w:pStyle w:val="11"/>
+            <w:tabs>
+              <w:tab w:val="right" w:leader="dot" w:pos="9345"/>
+            </w:tabs>
+            <w:rPr>
+              <w:rFonts w:asciiTheme="minorHAnsi" w:eastAsiaTheme="minorEastAsia" w:hAnsiTheme="minorHAnsi" w:cstheme="minorBidi"/>
+              <w:noProof/>
+              <w:sz w:val="28"/>
+              <w:szCs w:val="28"/>
+              <w:lang w:val="ru-RU"/>
+            </w:rPr>
+          </w:pPr>
+          <w:hyperlink w:anchor="_Toc199237267" w:history="1">
+            <w:r>
+              <w:rPr>
+                <w:rStyle w:val="ac"/>
+                <w:rFonts w:eastAsiaTheme="majorEastAsia"/>
+                <w:noProof/>
+                <w:sz w:val="28"/>
+                <w:szCs w:val="28"/>
+                <w:lang w:val="ru-RU"/>
+              </w:rPr>
+              <w:t>ПЕРЕЧЕНЬ СОКРАЩЕНИЙ И ОБОЗНАЧЕНИЙ</w:t>
+            </w:r>
+            <w:r>
+              <w:rPr>
+                <w:noProof/>
+                <w:webHidden/>
+                <w:sz w:val="28"/>
+                <w:szCs w:val="28"/>
+              </w:rPr>
+              <w:tab/>
+            </w:r>
+            <w:r>
+              <w:rPr>
+                <w:noProof/>
+                <w:webHidden/>
+                <w:sz w:val="28"/>
+                <w:szCs w:val="28"/>
+              </w:rPr>
+              <w:fldChar w:fldCharType="begin"/>
+            </w:r>
+            <w:r>
+              <w:rPr>
+                <w:noProof/>
+                <w:webHidden/>
+                <w:sz w:val="28"/>
+                <w:szCs w:val="28"/>
+              </w:rPr>
+              <w:instrText xml:space="preserve"> PAGEREF _Toc199237267 \h </w:instrText>
+            </w:r>
+            <w:r>
+              <w:rPr>
+                <w:noProof/>
+                <w:webHidden/>
+                <w:sz w:val="28"/>
+                <w:szCs w:val="28"/>
+              </w:rPr>
+            </w:r>
+            <w:r>
+              <w:rPr>
+                <w:noProof/>
+                <w:webHidden/>
+                <w:sz w:val="28"/>
+                <w:szCs w:val="28"/>
+              </w:rPr>
+              <w:fldChar w:fldCharType="separate"/>
+            </w:r>
+            <w:r>
+              <w:rPr>
+                <w:noProof/>
+                <w:webHidden/>
+                <w:sz w:val="28"/>
+                <w:szCs w:val="28"/>
+              </w:rPr>
+              <w:t>10</w:t>
+            </w:r>
+            <w:r>
+              <w:rPr>
+                <w:noProof/>
+                <w:webHidden/>
+                <w:sz w:val="28"/>
+                <w:szCs w:val="28"/>
+              </w:rPr>
+              <w:fldChar w:fldCharType="end"/>
+            </w:r>
+          </w:hyperlink>
+        </w:p>
+        <w:p>
+          <w:pPr>
+            <w:pStyle w:val="11"/>
+            <w:tabs>
+              <w:tab w:val="right" w:leader="dot" w:pos="9345"/>
+            </w:tabs>
+            <w:rPr>
+              <w:rFonts w:asciiTheme="minorHAnsi" w:eastAsiaTheme="minorEastAsia" w:hAnsiTheme="minorHAnsi" w:cstheme="minorBidi"/>
+              <w:noProof/>
+              <w:sz w:val="28"/>
+              <w:szCs w:val="28"/>
+              <w:lang w:val="ru-RU"/>
+            </w:rPr>
+          </w:pPr>
+          <w:hyperlink w:anchor="_Toc199237268" w:history="1">
+            <w:r>
+              <w:rPr>
+                <w:rStyle w:val="ac"/>
+                <w:rFonts w:eastAsiaTheme="majorEastAsia"/>
+                <w:noProof/>
+                <w:sz w:val="28"/>
+                <w:szCs w:val="28"/>
+                <w:lang w:val="ru-RU"/>
+              </w:rPr>
+              <w:t>ВВЕДЕНИЕ</w:t>
+            </w:r>
+            <w:r>
+              <w:rPr>
+                <w:noProof/>
+                <w:webHidden/>
+                <w:sz w:val="28"/>
+                <w:szCs w:val="28"/>
+              </w:rPr>
+              <w:tab/>
+            </w:r>
+            <w:r>
+              <w:rPr>
+                <w:noProof/>
+                <w:webHidden/>
+                <w:sz w:val="28"/>
+                <w:szCs w:val="28"/>
+              </w:rPr>
+              <w:fldChar w:fldCharType="begin"/>
+            </w:r>
+            <w:r>
+              <w:rPr>
+                <w:noProof/>
+                <w:webHidden/>
+                <w:sz w:val="28"/>
+                <w:szCs w:val="28"/>
+              </w:rPr>
+              <w:instrText xml:space="preserve"> PAGEREF _Toc199237268 \h </w:instrText>
+            </w:r>
+            <w:r>
+              <w:rPr>
+                <w:noProof/>
+                <w:webHidden/>
+                <w:sz w:val="28"/>
+                <w:szCs w:val="28"/>
+              </w:rPr>
+            </w:r>
+            <w:r>
+              <w:rPr>
+                <w:noProof/>
+                <w:webHidden/>
+                <w:sz w:val="28"/>
+                <w:szCs w:val="28"/>
+              </w:rPr>
+              <w:fldChar w:fldCharType="separate"/>
+            </w:r>
+            <w:r>
+              <w:rPr>
+                <w:noProof/>
+                <w:webHidden/>
+                <w:sz w:val="28"/>
+                <w:szCs w:val="28"/>
+              </w:rPr>
+              <w:t>11</w:t>
+            </w:r>
+            <w:r>
+              <w:rPr>
+                <w:noProof/>
+                <w:webHidden/>
+                <w:sz w:val="28"/>
+                <w:szCs w:val="28"/>
               </w:rPr>
               <w:fldChar w:fldCharType="end"/>
             </w:r>
@@ -298,18 +742,20 @@
             <w:rPr>
               <w:rFonts w:asciiTheme="minorHAnsi" w:eastAsiaTheme="minorEastAsia" w:hAnsiTheme="minorHAnsi" w:cstheme="minorBidi"/>
               <w:noProof/>
-              <w:sz w:val="22"/>
-              <w:szCs w:val="22"/>
+              <w:sz w:val="28"/>
+              <w:szCs w:val="28"/>
               <w:lang w:val="ru-RU"/>
             </w:rPr>
           </w:pPr>
-          <w:hyperlink w:anchor="_Toc198500622" w:history="1">
+          <w:hyperlink w:anchor="_Toc199237269" w:history="1">
             <w:r>
               <w:rPr>
                 <w:rStyle w:val="ac"/>
                 <w:rFonts w:eastAsiaTheme="majorEastAsia"/>
                 <w:b/>
                 <w:noProof/>
+                <w:sz w:val="28"/>
+                <w:szCs w:val="28"/>
                 <w:lang w:val="ru-RU"/>
               </w:rPr>
               <w:t xml:space="preserve">Глава 1. ИСТОРИЯ И ОСОБЕННОСТИ ЖАНРА </w:t>
@@ -318,7 +764,10 @@
               <w:rPr>
                 <w:rStyle w:val="ac"/>
                 <w:rFonts w:eastAsiaTheme="majorEastAsia"/>
+                <w:b/>
                 <w:noProof/>
+                <w:sz w:val="28"/>
+                <w:szCs w:val="28"/>
               </w:rPr>
               <w:t>RTS</w:t>
             </w:r>
@@ -328,6 +777,8 @@
                 <w:rFonts w:eastAsiaTheme="majorEastAsia"/>
                 <w:b/>
                 <w:noProof/>
+                <w:sz w:val="28"/>
+                <w:szCs w:val="28"/>
                 <w:lang w:val="ru-RU"/>
               </w:rPr>
               <w:t xml:space="preserve"> (</w:t>
@@ -338,6 +789,8 @@
                 <w:rFonts w:eastAsiaTheme="majorEastAsia"/>
                 <w:b/>
                 <w:noProof/>
+                <w:sz w:val="28"/>
+                <w:szCs w:val="28"/>
               </w:rPr>
               <w:t>Real</w:t>
             </w:r>
@@ -347,6 +800,8 @@
                 <w:rFonts w:eastAsiaTheme="majorEastAsia"/>
                 <w:b/>
                 <w:noProof/>
+                <w:sz w:val="28"/>
+                <w:szCs w:val="28"/>
                 <w:lang w:val="ru-RU"/>
               </w:rPr>
               <w:t>-</w:t>
@@ -357,6 +812,8 @@
                 <w:rFonts w:eastAsiaTheme="majorEastAsia"/>
                 <w:b/>
                 <w:noProof/>
+                <w:sz w:val="28"/>
+                <w:szCs w:val="28"/>
               </w:rPr>
               <w:t>Time</w:t>
             </w:r>
@@ -366,6 +823,8 @@
                 <w:rFonts w:eastAsiaTheme="majorEastAsia"/>
                 <w:b/>
                 <w:noProof/>
+                <w:sz w:val="28"/>
+                <w:szCs w:val="28"/>
                 <w:lang w:val="ru-RU"/>
               </w:rPr>
               <w:t xml:space="preserve"> </w:t>
@@ -376,6 +835,8 @@
                 <w:rFonts w:eastAsiaTheme="majorEastAsia"/>
                 <w:b/>
                 <w:noProof/>
+                <w:sz w:val="28"/>
+                <w:szCs w:val="28"/>
               </w:rPr>
               <w:t>Strategy</w:t>
             </w:r>
@@ -385,6 +846,8 @@
                 <w:rFonts w:eastAsiaTheme="majorEastAsia"/>
                 <w:b/>
                 <w:noProof/>
+                <w:sz w:val="28"/>
+                <w:szCs w:val="28"/>
                 <w:lang w:val="ru-RU"/>
               </w:rPr>
               <w:t>)</w:t>
@@ -393,6 +856,8 @@
               <w:rPr>
                 <w:noProof/>
                 <w:webHidden/>
+                <w:sz w:val="28"/>
+                <w:szCs w:val="28"/>
               </w:rPr>
               <w:tab/>
             </w:r>
@@ -400,6 +865,8 @@
               <w:rPr>
                 <w:noProof/>
                 <w:webHidden/>
+                <w:sz w:val="28"/>
+                <w:szCs w:val="28"/>
               </w:rPr>
               <w:fldChar w:fldCharType="begin"/>
             </w:r>
@@ -407,19 +874,25 @@
               <w:rPr>
                 <w:noProof/>
                 <w:webHidden/>
+                <w:sz w:val="28"/>
+                <w:szCs w:val="28"/>
               </w:rPr>
-              <w:instrText xml:space="preserve"> PAGEREF _Toc198500622 \h </w:instrText>
+              <w:instrText xml:space="preserve"> PAGEREF _Toc199237269 \h </w:instrText>
             </w:r>
             <w:r>
               <w:rPr>
                 <w:noProof/>
                 <w:webHidden/>
+                <w:sz w:val="28"/>
+                <w:szCs w:val="28"/>
               </w:rPr>
             </w:r>
             <w:r>
               <w:rPr>
                 <w:noProof/>
                 <w:webHidden/>
+                <w:sz w:val="28"/>
+                <w:szCs w:val="28"/>
               </w:rPr>
               <w:fldChar w:fldCharType="separate"/>
             </w:r>
@@ -427,13 +900,1009 @@
               <w:rPr>
                 <w:noProof/>
                 <w:webHidden/>
+                <w:sz w:val="28"/>
+                <w:szCs w:val="28"/>
               </w:rPr>
-              <w:t>6</w:t>
+              <w:t>14</w:t>
             </w:r>
             <w:r>
               <w:rPr>
                 <w:noProof/>
                 <w:webHidden/>
+                <w:sz w:val="28"/>
+                <w:szCs w:val="28"/>
+              </w:rPr>
+              <w:fldChar w:fldCharType="end"/>
+            </w:r>
+          </w:hyperlink>
+        </w:p>
+        <w:p>
+          <w:pPr>
+            <w:pStyle w:val="31"/>
+            <w:tabs>
+              <w:tab w:val="right" w:leader="dot" w:pos="9345"/>
+            </w:tabs>
+            <w:rPr>
+              <w:rFonts w:asciiTheme="minorHAnsi" w:eastAsiaTheme="minorEastAsia" w:hAnsiTheme="minorHAnsi" w:cstheme="minorBidi"/>
+              <w:noProof/>
+              <w:sz w:val="28"/>
+              <w:szCs w:val="28"/>
+              <w:lang w:val="ru-RU"/>
+            </w:rPr>
+          </w:pPr>
+          <w:hyperlink w:anchor="_Toc199237270" w:history="1">
+            <w:r>
+              <w:rPr>
+                <w:rStyle w:val="ac"/>
+                <w:rFonts w:eastAsiaTheme="majorEastAsia"/>
+                <w:noProof/>
+                <w:sz w:val="28"/>
+                <w:szCs w:val="28"/>
+                <w:lang w:val="ru-RU"/>
+              </w:rPr>
+              <w:t>Возникновение и становление жанра</w:t>
+            </w:r>
+            <w:r>
+              <w:rPr>
+                <w:noProof/>
+                <w:webHidden/>
+                <w:sz w:val="28"/>
+                <w:szCs w:val="28"/>
+              </w:rPr>
+              <w:tab/>
+            </w:r>
+            <w:r>
+              <w:rPr>
+                <w:noProof/>
+                <w:webHidden/>
+                <w:sz w:val="28"/>
+                <w:szCs w:val="28"/>
+              </w:rPr>
+              <w:fldChar w:fldCharType="begin"/>
+            </w:r>
+            <w:r>
+              <w:rPr>
+                <w:noProof/>
+                <w:webHidden/>
+                <w:sz w:val="28"/>
+                <w:szCs w:val="28"/>
+              </w:rPr>
+              <w:instrText xml:space="preserve"> PAGEREF _Toc199237270 \h </w:instrText>
+            </w:r>
+            <w:r>
+              <w:rPr>
+                <w:noProof/>
+                <w:webHidden/>
+                <w:sz w:val="28"/>
+                <w:szCs w:val="28"/>
+              </w:rPr>
+            </w:r>
+            <w:r>
+              <w:rPr>
+                <w:noProof/>
+                <w:webHidden/>
+                <w:sz w:val="28"/>
+                <w:szCs w:val="28"/>
+              </w:rPr>
+              <w:fldChar w:fldCharType="separate"/>
+            </w:r>
+            <w:r>
+              <w:rPr>
+                <w:noProof/>
+                <w:webHidden/>
+                <w:sz w:val="28"/>
+                <w:szCs w:val="28"/>
+              </w:rPr>
+              <w:t>14</w:t>
+            </w:r>
+            <w:r>
+              <w:rPr>
+                <w:noProof/>
+                <w:webHidden/>
+                <w:sz w:val="28"/>
+                <w:szCs w:val="28"/>
+              </w:rPr>
+              <w:fldChar w:fldCharType="end"/>
+            </w:r>
+          </w:hyperlink>
+        </w:p>
+        <w:p>
+          <w:pPr>
+            <w:pStyle w:val="31"/>
+            <w:tabs>
+              <w:tab w:val="right" w:leader="dot" w:pos="9345"/>
+            </w:tabs>
+            <w:rPr>
+              <w:rFonts w:asciiTheme="minorHAnsi" w:eastAsiaTheme="minorEastAsia" w:hAnsiTheme="minorHAnsi" w:cstheme="minorBidi"/>
+              <w:noProof/>
+              <w:sz w:val="28"/>
+              <w:szCs w:val="28"/>
+              <w:lang w:val="ru-RU"/>
+            </w:rPr>
+          </w:pPr>
+          <w:hyperlink w:anchor="_Toc199237271" w:history="1">
+            <w:r>
+              <w:rPr>
+                <w:rStyle w:val="ac"/>
+                <w:rFonts w:eastAsiaTheme="majorEastAsia"/>
+                <w:noProof/>
+                <w:sz w:val="28"/>
+                <w:szCs w:val="28"/>
+                <w:lang w:val="ru-RU"/>
+              </w:rPr>
+              <w:t xml:space="preserve">Ключевые механики и требования к геймплею в </w:t>
+            </w:r>
+            <w:r>
+              <w:rPr>
+                <w:rStyle w:val="ac"/>
+                <w:rFonts w:eastAsiaTheme="majorEastAsia"/>
+                <w:noProof/>
+                <w:sz w:val="28"/>
+                <w:szCs w:val="28"/>
+              </w:rPr>
+              <w:t>RTS</w:t>
+            </w:r>
+            <w:r>
+              <w:rPr>
+                <w:rStyle w:val="ac"/>
+                <w:rFonts w:eastAsiaTheme="majorEastAsia"/>
+                <w:noProof/>
+                <w:sz w:val="28"/>
+                <w:szCs w:val="28"/>
+                <w:lang w:val="ru-RU"/>
+              </w:rPr>
+              <w:t>-играх</w:t>
+            </w:r>
+            <w:r>
+              <w:rPr>
+                <w:noProof/>
+                <w:webHidden/>
+                <w:sz w:val="28"/>
+                <w:szCs w:val="28"/>
+              </w:rPr>
+              <w:tab/>
+            </w:r>
+            <w:r>
+              <w:rPr>
+                <w:noProof/>
+                <w:webHidden/>
+                <w:sz w:val="28"/>
+                <w:szCs w:val="28"/>
+              </w:rPr>
+              <w:fldChar w:fldCharType="begin"/>
+            </w:r>
+            <w:r>
+              <w:rPr>
+                <w:noProof/>
+                <w:webHidden/>
+                <w:sz w:val="28"/>
+                <w:szCs w:val="28"/>
+              </w:rPr>
+              <w:instrText xml:space="preserve"> PAGEREF _Toc199237271 \h </w:instrText>
+            </w:r>
+            <w:r>
+              <w:rPr>
+                <w:noProof/>
+                <w:webHidden/>
+                <w:sz w:val="28"/>
+                <w:szCs w:val="28"/>
+              </w:rPr>
+            </w:r>
+            <w:r>
+              <w:rPr>
+                <w:noProof/>
+                <w:webHidden/>
+                <w:sz w:val="28"/>
+                <w:szCs w:val="28"/>
+              </w:rPr>
+              <w:fldChar w:fldCharType="separate"/>
+            </w:r>
+            <w:r>
+              <w:rPr>
+                <w:noProof/>
+                <w:webHidden/>
+                <w:sz w:val="28"/>
+                <w:szCs w:val="28"/>
+              </w:rPr>
+              <w:t>15</w:t>
+            </w:r>
+            <w:r>
+              <w:rPr>
+                <w:noProof/>
+                <w:webHidden/>
+                <w:sz w:val="28"/>
+                <w:szCs w:val="28"/>
+              </w:rPr>
+              <w:fldChar w:fldCharType="end"/>
+            </w:r>
+          </w:hyperlink>
+        </w:p>
+        <w:p>
+          <w:pPr>
+            <w:pStyle w:val="31"/>
+            <w:tabs>
+              <w:tab w:val="right" w:leader="dot" w:pos="9345"/>
+            </w:tabs>
+            <w:rPr>
+              <w:rFonts w:asciiTheme="minorHAnsi" w:eastAsiaTheme="minorEastAsia" w:hAnsiTheme="minorHAnsi" w:cstheme="minorBidi"/>
+              <w:noProof/>
+              <w:sz w:val="28"/>
+              <w:szCs w:val="28"/>
+              <w:lang w:val="ru-RU"/>
+            </w:rPr>
+          </w:pPr>
+          <w:hyperlink w:anchor="_Toc199237272" w:history="1">
+            <w:r>
+              <w:rPr>
+                <w:rStyle w:val="ac"/>
+                <w:rFonts w:eastAsiaTheme="majorEastAsia"/>
+                <w:noProof/>
+                <w:sz w:val="28"/>
+                <w:szCs w:val="28"/>
+                <w:lang w:val="ru-RU"/>
+              </w:rPr>
+              <w:t>Архитектуры многопользовательских игр</w:t>
+            </w:r>
+            <w:r>
+              <w:rPr>
+                <w:noProof/>
+                <w:webHidden/>
+                <w:sz w:val="28"/>
+                <w:szCs w:val="28"/>
+              </w:rPr>
+              <w:tab/>
+            </w:r>
+            <w:r>
+              <w:rPr>
+                <w:noProof/>
+                <w:webHidden/>
+                <w:sz w:val="28"/>
+                <w:szCs w:val="28"/>
+              </w:rPr>
+              <w:fldChar w:fldCharType="begin"/>
+            </w:r>
+            <w:r>
+              <w:rPr>
+                <w:noProof/>
+                <w:webHidden/>
+                <w:sz w:val="28"/>
+                <w:szCs w:val="28"/>
+              </w:rPr>
+              <w:instrText xml:space="preserve"> PAGEREF _Toc199237272 \h </w:instrText>
+            </w:r>
+            <w:r>
+              <w:rPr>
+                <w:noProof/>
+                <w:webHidden/>
+                <w:sz w:val="28"/>
+                <w:szCs w:val="28"/>
+              </w:rPr>
+            </w:r>
+            <w:r>
+              <w:rPr>
+                <w:noProof/>
+                <w:webHidden/>
+                <w:sz w:val="28"/>
+                <w:szCs w:val="28"/>
+              </w:rPr>
+              <w:fldChar w:fldCharType="separate"/>
+            </w:r>
+            <w:r>
+              <w:rPr>
+                <w:noProof/>
+                <w:webHidden/>
+                <w:sz w:val="28"/>
+                <w:szCs w:val="28"/>
+              </w:rPr>
+              <w:t>19</w:t>
+            </w:r>
+            <w:r>
+              <w:rPr>
+                <w:noProof/>
+                <w:webHidden/>
+                <w:sz w:val="28"/>
+                <w:szCs w:val="28"/>
+              </w:rPr>
+              <w:fldChar w:fldCharType="end"/>
+            </w:r>
+          </w:hyperlink>
+        </w:p>
+        <w:p>
+          <w:pPr>
+            <w:pStyle w:val="31"/>
+            <w:tabs>
+              <w:tab w:val="right" w:leader="dot" w:pos="9345"/>
+            </w:tabs>
+            <w:rPr>
+              <w:rFonts w:asciiTheme="minorHAnsi" w:eastAsiaTheme="minorEastAsia" w:hAnsiTheme="minorHAnsi" w:cstheme="minorBidi"/>
+              <w:noProof/>
+              <w:sz w:val="28"/>
+              <w:szCs w:val="28"/>
+              <w:lang w:val="ru-RU"/>
+            </w:rPr>
+          </w:pPr>
+          <w:hyperlink w:anchor="_Toc199237273" w:history="1">
+            <w:r>
+              <w:rPr>
+                <w:rStyle w:val="ac"/>
+                <w:rFonts w:eastAsiaTheme="majorEastAsia"/>
+                <w:noProof/>
+                <w:sz w:val="28"/>
+                <w:szCs w:val="28"/>
+                <w:lang w:val="ru-RU"/>
+              </w:rPr>
+              <w:t>Клиент-серверная архитектура</w:t>
+            </w:r>
+            <w:r>
+              <w:rPr>
+                <w:noProof/>
+                <w:webHidden/>
+                <w:sz w:val="28"/>
+                <w:szCs w:val="28"/>
+              </w:rPr>
+              <w:tab/>
+            </w:r>
+            <w:r>
+              <w:rPr>
+                <w:noProof/>
+                <w:webHidden/>
+                <w:sz w:val="28"/>
+                <w:szCs w:val="28"/>
+              </w:rPr>
+              <w:fldChar w:fldCharType="begin"/>
+            </w:r>
+            <w:r>
+              <w:rPr>
+                <w:noProof/>
+                <w:webHidden/>
+                <w:sz w:val="28"/>
+                <w:szCs w:val="28"/>
+              </w:rPr>
+              <w:instrText xml:space="preserve"> PAGEREF _Toc199237273 \h </w:instrText>
+            </w:r>
+            <w:r>
+              <w:rPr>
+                <w:noProof/>
+                <w:webHidden/>
+                <w:sz w:val="28"/>
+                <w:szCs w:val="28"/>
+              </w:rPr>
+            </w:r>
+            <w:r>
+              <w:rPr>
+                <w:noProof/>
+                <w:webHidden/>
+                <w:sz w:val="28"/>
+                <w:szCs w:val="28"/>
+              </w:rPr>
+              <w:fldChar w:fldCharType="separate"/>
+            </w:r>
+            <w:r>
+              <w:rPr>
+                <w:noProof/>
+                <w:webHidden/>
+                <w:sz w:val="28"/>
+                <w:szCs w:val="28"/>
+              </w:rPr>
+              <w:t>20</w:t>
+            </w:r>
+            <w:r>
+              <w:rPr>
+                <w:noProof/>
+                <w:webHidden/>
+                <w:sz w:val="28"/>
+                <w:szCs w:val="28"/>
+              </w:rPr>
+              <w:fldChar w:fldCharType="end"/>
+            </w:r>
+          </w:hyperlink>
+        </w:p>
+        <w:p>
+          <w:pPr>
+            <w:pStyle w:val="31"/>
+            <w:tabs>
+              <w:tab w:val="right" w:leader="dot" w:pos="9345"/>
+            </w:tabs>
+            <w:rPr>
+              <w:rFonts w:asciiTheme="minorHAnsi" w:eastAsiaTheme="minorEastAsia" w:hAnsiTheme="minorHAnsi" w:cstheme="minorBidi"/>
+              <w:noProof/>
+              <w:sz w:val="28"/>
+              <w:szCs w:val="28"/>
+              <w:lang w:val="ru-RU"/>
+            </w:rPr>
+          </w:pPr>
+          <w:hyperlink w:anchor="_Toc199237274" w:history="1">
+            <w:r>
+              <w:rPr>
+                <w:rStyle w:val="ac"/>
+                <w:rFonts w:eastAsiaTheme="majorEastAsia"/>
+                <w:noProof/>
+                <w:sz w:val="28"/>
+                <w:szCs w:val="28"/>
+              </w:rPr>
+              <w:t>Peer</w:t>
+            </w:r>
+            <w:r>
+              <w:rPr>
+                <w:rStyle w:val="ac"/>
+                <w:rFonts w:eastAsiaTheme="majorEastAsia"/>
+                <w:noProof/>
+                <w:sz w:val="28"/>
+                <w:szCs w:val="28"/>
+                <w:lang w:val="ru-RU"/>
+              </w:rPr>
+              <w:t>-</w:t>
+            </w:r>
+            <w:r>
+              <w:rPr>
+                <w:rStyle w:val="ac"/>
+                <w:rFonts w:eastAsiaTheme="majorEastAsia"/>
+                <w:noProof/>
+                <w:sz w:val="28"/>
+                <w:szCs w:val="28"/>
+              </w:rPr>
+              <w:t>to</w:t>
+            </w:r>
+            <w:r>
+              <w:rPr>
+                <w:rStyle w:val="ac"/>
+                <w:rFonts w:eastAsiaTheme="majorEastAsia"/>
+                <w:noProof/>
+                <w:sz w:val="28"/>
+                <w:szCs w:val="28"/>
+                <w:lang w:val="ru-RU"/>
+              </w:rPr>
+              <w:t>-</w:t>
+            </w:r>
+            <w:r>
+              <w:rPr>
+                <w:rStyle w:val="ac"/>
+                <w:rFonts w:eastAsiaTheme="majorEastAsia"/>
+                <w:noProof/>
+                <w:sz w:val="28"/>
+                <w:szCs w:val="28"/>
+              </w:rPr>
+              <w:t>peer</w:t>
+            </w:r>
+            <w:r>
+              <w:rPr>
+                <w:rStyle w:val="ac"/>
+                <w:rFonts w:eastAsiaTheme="majorEastAsia"/>
+                <w:noProof/>
+                <w:sz w:val="28"/>
+                <w:szCs w:val="28"/>
+                <w:lang w:val="ru-RU"/>
+              </w:rPr>
+              <w:t xml:space="preserve"> (равный-равному)</w:t>
+            </w:r>
+            <w:r>
+              <w:rPr>
+                <w:noProof/>
+                <w:webHidden/>
+                <w:sz w:val="28"/>
+                <w:szCs w:val="28"/>
+              </w:rPr>
+              <w:tab/>
+            </w:r>
+            <w:r>
+              <w:rPr>
+                <w:noProof/>
+                <w:webHidden/>
+                <w:sz w:val="28"/>
+                <w:szCs w:val="28"/>
+              </w:rPr>
+              <w:fldChar w:fldCharType="begin"/>
+            </w:r>
+            <w:r>
+              <w:rPr>
+                <w:noProof/>
+                <w:webHidden/>
+                <w:sz w:val="28"/>
+                <w:szCs w:val="28"/>
+              </w:rPr>
+              <w:instrText xml:space="preserve"> PAGEREF _Toc199237274 \h </w:instrText>
+            </w:r>
+            <w:r>
+              <w:rPr>
+                <w:noProof/>
+                <w:webHidden/>
+                <w:sz w:val="28"/>
+                <w:szCs w:val="28"/>
+              </w:rPr>
+            </w:r>
+            <w:r>
+              <w:rPr>
+                <w:noProof/>
+                <w:webHidden/>
+                <w:sz w:val="28"/>
+                <w:szCs w:val="28"/>
+              </w:rPr>
+              <w:fldChar w:fldCharType="separate"/>
+            </w:r>
+            <w:r>
+              <w:rPr>
+                <w:noProof/>
+                <w:webHidden/>
+                <w:sz w:val="28"/>
+                <w:szCs w:val="28"/>
+              </w:rPr>
+              <w:t>21</w:t>
+            </w:r>
+            <w:r>
+              <w:rPr>
+                <w:noProof/>
+                <w:webHidden/>
+                <w:sz w:val="28"/>
+                <w:szCs w:val="28"/>
+              </w:rPr>
+              <w:fldChar w:fldCharType="end"/>
+            </w:r>
+          </w:hyperlink>
+        </w:p>
+        <w:p>
+          <w:pPr>
+            <w:pStyle w:val="31"/>
+            <w:tabs>
+              <w:tab w:val="right" w:leader="dot" w:pos="9345"/>
+            </w:tabs>
+            <w:rPr>
+              <w:rFonts w:asciiTheme="minorHAnsi" w:eastAsiaTheme="minorEastAsia" w:hAnsiTheme="minorHAnsi" w:cstheme="minorBidi"/>
+              <w:noProof/>
+              <w:sz w:val="28"/>
+              <w:szCs w:val="28"/>
+              <w:lang w:val="ru-RU"/>
+            </w:rPr>
+          </w:pPr>
+          <w:hyperlink w:anchor="_Toc199237275" w:history="1">
+            <w:r>
+              <w:rPr>
+                <w:rStyle w:val="ac"/>
+                <w:rFonts w:eastAsiaTheme="majorEastAsia"/>
+                <w:noProof/>
+                <w:sz w:val="28"/>
+                <w:szCs w:val="28"/>
+                <w:lang w:val="ru-RU"/>
+              </w:rPr>
+              <w:t>Авторитарный сервер</w:t>
+            </w:r>
+            <w:r>
+              <w:rPr>
+                <w:noProof/>
+                <w:webHidden/>
+                <w:sz w:val="28"/>
+                <w:szCs w:val="28"/>
+              </w:rPr>
+              <w:tab/>
+            </w:r>
+            <w:r>
+              <w:rPr>
+                <w:noProof/>
+                <w:webHidden/>
+                <w:sz w:val="28"/>
+                <w:szCs w:val="28"/>
+              </w:rPr>
+              <w:fldChar w:fldCharType="begin"/>
+            </w:r>
+            <w:r>
+              <w:rPr>
+                <w:noProof/>
+                <w:webHidden/>
+                <w:sz w:val="28"/>
+                <w:szCs w:val="28"/>
+              </w:rPr>
+              <w:instrText xml:space="preserve"> PAGEREF _Toc199237275 \h </w:instrText>
+            </w:r>
+            <w:r>
+              <w:rPr>
+                <w:noProof/>
+                <w:webHidden/>
+                <w:sz w:val="28"/>
+                <w:szCs w:val="28"/>
+              </w:rPr>
+            </w:r>
+            <w:r>
+              <w:rPr>
+                <w:noProof/>
+                <w:webHidden/>
+                <w:sz w:val="28"/>
+                <w:szCs w:val="28"/>
+              </w:rPr>
+              <w:fldChar w:fldCharType="separate"/>
+            </w:r>
+            <w:r>
+              <w:rPr>
+                <w:noProof/>
+                <w:webHidden/>
+                <w:sz w:val="28"/>
+                <w:szCs w:val="28"/>
+              </w:rPr>
+              <w:t>22</w:t>
+            </w:r>
+            <w:r>
+              <w:rPr>
+                <w:noProof/>
+                <w:webHidden/>
+                <w:sz w:val="28"/>
+                <w:szCs w:val="28"/>
+              </w:rPr>
+              <w:fldChar w:fldCharType="end"/>
+            </w:r>
+          </w:hyperlink>
+        </w:p>
+        <w:p>
+          <w:pPr>
+            <w:pStyle w:val="31"/>
+            <w:tabs>
+              <w:tab w:val="right" w:leader="dot" w:pos="9345"/>
+            </w:tabs>
+            <w:rPr>
+              <w:rFonts w:asciiTheme="minorHAnsi" w:eastAsiaTheme="minorEastAsia" w:hAnsiTheme="minorHAnsi" w:cstheme="minorBidi"/>
+              <w:noProof/>
+              <w:sz w:val="28"/>
+              <w:szCs w:val="28"/>
+              <w:lang w:val="ru-RU"/>
+            </w:rPr>
+          </w:pPr>
+          <w:hyperlink w:anchor="_Toc199237276" w:history="1">
+            <w:r>
+              <w:rPr>
+                <w:rStyle w:val="ac"/>
+                <w:rFonts w:eastAsiaTheme="majorEastAsia"/>
+                <w:noProof/>
+                <w:sz w:val="28"/>
+                <w:szCs w:val="28"/>
+                <w:lang w:val="ru-RU"/>
+              </w:rPr>
+              <w:t>Протоколы и технологии</w:t>
+            </w:r>
+            <w:r>
+              <w:rPr>
+                <w:noProof/>
+                <w:webHidden/>
+                <w:sz w:val="28"/>
+                <w:szCs w:val="28"/>
+              </w:rPr>
+              <w:tab/>
+            </w:r>
+            <w:r>
+              <w:rPr>
+                <w:noProof/>
+                <w:webHidden/>
+                <w:sz w:val="28"/>
+                <w:szCs w:val="28"/>
+              </w:rPr>
+              <w:fldChar w:fldCharType="begin"/>
+            </w:r>
+            <w:r>
+              <w:rPr>
+                <w:noProof/>
+                <w:webHidden/>
+                <w:sz w:val="28"/>
+                <w:szCs w:val="28"/>
+              </w:rPr>
+              <w:instrText xml:space="preserve"> PAGEREF _Toc199237276 \h </w:instrText>
+            </w:r>
+            <w:r>
+              <w:rPr>
+                <w:noProof/>
+                <w:webHidden/>
+                <w:sz w:val="28"/>
+                <w:szCs w:val="28"/>
+              </w:rPr>
+            </w:r>
+            <w:r>
+              <w:rPr>
+                <w:noProof/>
+                <w:webHidden/>
+                <w:sz w:val="28"/>
+                <w:szCs w:val="28"/>
+              </w:rPr>
+              <w:fldChar w:fldCharType="separate"/>
+            </w:r>
+            <w:r>
+              <w:rPr>
+                <w:noProof/>
+                <w:webHidden/>
+                <w:sz w:val="28"/>
+                <w:szCs w:val="28"/>
+              </w:rPr>
+              <w:t>23</w:t>
+            </w:r>
+            <w:r>
+              <w:rPr>
+                <w:noProof/>
+                <w:webHidden/>
+                <w:sz w:val="28"/>
+                <w:szCs w:val="28"/>
+              </w:rPr>
+              <w:fldChar w:fldCharType="end"/>
+            </w:r>
+          </w:hyperlink>
+        </w:p>
+        <w:p>
+          <w:pPr>
+            <w:pStyle w:val="31"/>
+            <w:tabs>
+              <w:tab w:val="right" w:leader="dot" w:pos="9345"/>
+            </w:tabs>
+            <w:rPr>
+              <w:rFonts w:asciiTheme="minorHAnsi" w:eastAsiaTheme="minorEastAsia" w:hAnsiTheme="minorHAnsi" w:cstheme="minorBidi"/>
+              <w:noProof/>
+              <w:sz w:val="28"/>
+              <w:szCs w:val="28"/>
+              <w:lang w:val="ru-RU"/>
+            </w:rPr>
+          </w:pPr>
+          <w:hyperlink w:anchor="_Toc199237277" w:history="1">
+            <w:r>
+              <w:rPr>
+                <w:rStyle w:val="ac"/>
+                <w:rFonts w:eastAsiaTheme="majorEastAsia"/>
+                <w:noProof/>
+                <w:sz w:val="28"/>
+                <w:szCs w:val="28"/>
+                <w:lang w:val="ru-RU"/>
+              </w:rPr>
+              <w:t>Аналоги</w:t>
+            </w:r>
+            <w:r>
+              <w:rPr>
+                <w:noProof/>
+                <w:webHidden/>
+                <w:sz w:val="28"/>
+                <w:szCs w:val="28"/>
+              </w:rPr>
+              <w:tab/>
+            </w:r>
+            <w:r>
+              <w:rPr>
+                <w:noProof/>
+                <w:webHidden/>
+                <w:sz w:val="28"/>
+                <w:szCs w:val="28"/>
+              </w:rPr>
+              <w:fldChar w:fldCharType="begin"/>
+            </w:r>
+            <w:r>
+              <w:rPr>
+                <w:noProof/>
+                <w:webHidden/>
+                <w:sz w:val="28"/>
+                <w:szCs w:val="28"/>
+              </w:rPr>
+              <w:instrText xml:space="preserve"> PAGEREF _Toc199237277 \h </w:instrText>
+            </w:r>
+            <w:r>
+              <w:rPr>
+                <w:noProof/>
+                <w:webHidden/>
+                <w:sz w:val="28"/>
+                <w:szCs w:val="28"/>
+              </w:rPr>
+            </w:r>
+            <w:r>
+              <w:rPr>
+                <w:noProof/>
+                <w:webHidden/>
+                <w:sz w:val="28"/>
+                <w:szCs w:val="28"/>
+              </w:rPr>
+              <w:fldChar w:fldCharType="separate"/>
+            </w:r>
+            <w:r>
+              <w:rPr>
+                <w:noProof/>
+                <w:webHidden/>
+                <w:sz w:val="28"/>
+                <w:szCs w:val="28"/>
+              </w:rPr>
+              <w:t>26</w:t>
+            </w:r>
+            <w:r>
+              <w:rPr>
+                <w:noProof/>
+                <w:webHidden/>
+                <w:sz w:val="28"/>
+                <w:szCs w:val="28"/>
+              </w:rPr>
+              <w:fldChar w:fldCharType="end"/>
+            </w:r>
+          </w:hyperlink>
+        </w:p>
+        <w:p>
+          <w:pPr>
+            <w:pStyle w:val="31"/>
+            <w:tabs>
+              <w:tab w:val="right" w:leader="dot" w:pos="9345"/>
+            </w:tabs>
+            <w:rPr>
+              <w:rFonts w:asciiTheme="minorHAnsi" w:eastAsiaTheme="minorEastAsia" w:hAnsiTheme="minorHAnsi" w:cstheme="minorBidi"/>
+              <w:noProof/>
+              <w:sz w:val="28"/>
+              <w:szCs w:val="28"/>
+              <w:lang w:val="ru-RU"/>
+            </w:rPr>
+          </w:pPr>
+          <w:hyperlink w:anchor="_Toc199237278" w:history="1">
+            <w:r>
+              <w:rPr>
+                <w:rStyle w:val="ac"/>
+                <w:rFonts w:eastAsiaTheme="majorEastAsia"/>
+                <w:noProof/>
+                <w:sz w:val="28"/>
+                <w:szCs w:val="28"/>
+              </w:rPr>
+              <w:t>Clash Royale</w:t>
+            </w:r>
+            <w:r>
+              <w:rPr>
+                <w:noProof/>
+                <w:webHidden/>
+                <w:sz w:val="28"/>
+                <w:szCs w:val="28"/>
+              </w:rPr>
+              <w:tab/>
+            </w:r>
+            <w:r>
+              <w:rPr>
+                <w:noProof/>
+                <w:webHidden/>
+                <w:sz w:val="28"/>
+                <w:szCs w:val="28"/>
+              </w:rPr>
+              <w:fldChar w:fldCharType="begin"/>
+            </w:r>
+            <w:r>
+              <w:rPr>
+                <w:noProof/>
+                <w:webHidden/>
+                <w:sz w:val="28"/>
+                <w:szCs w:val="28"/>
+              </w:rPr>
+              <w:instrText xml:space="preserve"> PAGEREF _Toc199237278 \h </w:instrText>
+            </w:r>
+            <w:r>
+              <w:rPr>
+                <w:noProof/>
+                <w:webHidden/>
+                <w:sz w:val="28"/>
+                <w:szCs w:val="28"/>
+              </w:rPr>
+            </w:r>
+            <w:r>
+              <w:rPr>
+                <w:noProof/>
+                <w:webHidden/>
+                <w:sz w:val="28"/>
+                <w:szCs w:val="28"/>
+              </w:rPr>
+              <w:fldChar w:fldCharType="separate"/>
+            </w:r>
+            <w:r>
+              <w:rPr>
+                <w:noProof/>
+                <w:webHidden/>
+                <w:sz w:val="28"/>
+                <w:szCs w:val="28"/>
+              </w:rPr>
+              <w:t>26</w:t>
+            </w:r>
+            <w:r>
+              <w:rPr>
+                <w:noProof/>
+                <w:webHidden/>
+                <w:sz w:val="28"/>
+                <w:szCs w:val="28"/>
+              </w:rPr>
+              <w:fldChar w:fldCharType="end"/>
+            </w:r>
+          </w:hyperlink>
+        </w:p>
+        <w:p>
+          <w:pPr>
+            <w:pStyle w:val="31"/>
+            <w:tabs>
+              <w:tab w:val="right" w:leader="dot" w:pos="9345"/>
+            </w:tabs>
+            <w:rPr>
+              <w:rFonts w:asciiTheme="minorHAnsi" w:eastAsiaTheme="minorEastAsia" w:hAnsiTheme="minorHAnsi" w:cstheme="minorBidi"/>
+              <w:noProof/>
+              <w:sz w:val="28"/>
+              <w:szCs w:val="28"/>
+              <w:lang w:val="ru-RU"/>
+            </w:rPr>
+          </w:pPr>
+          <w:hyperlink w:anchor="_Toc199237279" w:history="1">
+            <w:r>
+              <w:rPr>
+                <w:rStyle w:val="ac"/>
+                <w:rFonts w:eastAsiaTheme="majorEastAsia"/>
+                <w:noProof/>
+                <w:sz w:val="28"/>
+                <w:szCs w:val="28"/>
+              </w:rPr>
+              <w:t>Rush</w:t>
+            </w:r>
+            <w:r>
+              <w:rPr>
+                <w:rStyle w:val="ac"/>
+                <w:rFonts w:eastAsiaTheme="majorEastAsia"/>
+                <w:noProof/>
+                <w:sz w:val="28"/>
+                <w:szCs w:val="28"/>
+                <w:lang w:val="ru-RU"/>
+              </w:rPr>
+              <w:t xml:space="preserve"> </w:t>
+            </w:r>
+            <w:r>
+              <w:rPr>
+                <w:rStyle w:val="ac"/>
+                <w:rFonts w:eastAsiaTheme="majorEastAsia"/>
+                <w:noProof/>
+                <w:sz w:val="28"/>
+                <w:szCs w:val="28"/>
+              </w:rPr>
+              <w:t>Royale</w:t>
+            </w:r>
+            <w:r>
+              <w:rPr>
+                <w:noProof/>
+                <w:webHidden/>
+                <w:sz w:val="28"/>
+                <w:szCs w:val="28"/>
+              </w:rPr>
+              <w:tab/>
+            </w:r>
+            <w:r>
+              <w:rPr>
+                <w:noProof/>
+                <w:webHidden/>
+                <w:sz w:val="28"/>
+                <w:szCs w:val="28"/>
+              </w:rPr>
+              <w:fldChar w:fldCharType="begin"/>
+            </w:r>
+            <w:r>
+              <w:rPr>
+                <w:noProof/>
+                <w:webHidden/>
+                <w:sz w:val="28"/>
+                <w:szCs w:val="28"/>
+              </w:rPr>
+              <w:instrText xml:space="preserve"> PAGEREF _Toc199237279 \h </w:instrText>
+            </w:r>
+            <w:r>
+              <w:rPr>
+                <w:noProof/>
+                <w:webHidden/>
+                <w:sz w:val="28"/>
+                <w:szCs w:val="28"/>
+              </w:rPr>
+            </w:r>
+            <w:r>
+              <w:rPr>
+                <w:noProof/>
+                <w:webHidden/>
+                <w:sz w:val="28"/>
+                <w:szCs w:val="28"/>
+              </w:rPr>
+              <w:fldChar w:fldCharType="separate"/>
+            </w:r>
+            <w:r>
+              <w:rPr>
+                <w:noProof/>
+                <w:webHidden/>
+                <w:sz w:val="28"/>
+                <w:szCs w:val="28"/>
+              </w:rPr>
+              <w:t>27</w:t>
+            </w:r>
+            <w:r>
+              <w:rPr>
+                <w:noProof/>
+                <w:webHidden/>
+                <w:sz w:val="28"/>
+                <w:szCs w:val="28"/>
               </w:rPr>
               <w:fldChar w:fldCharType="end"/>
             </w:r>
@@ -453,20 +1922,24 @@
               <w:lang w:val="ru-RU"/>
             </w:rPr>
           </w:pPr>
-          <w:hyperlink w:anchor="_Toc198500623" w:history="1">
+          <w:hyperlink w:anchor="_Toc199237280" w:history="1">
             <w:r>
               <w:rPr>
                 <w:rStyle w:val="ac"/>
                 <w:rFonts w:eastAsiaTheme="majorEastAsia"/>
-                <w:b/>
                 <w:noProof/>
+                <w:sz w:val="28"/>
+                <w:szCs w:val="28"/>
+                <w:lang w:val="ru-RU"/>
               </w:rPr>
-              <w:t>Возникновение и становление жанра</w:t>
+              <w:t>Боярский турнир</w:t>
             </w:r>
             <w:r>
               <w:rPr>
                 <w:noProof/>
                 <w:webHidden/>
+                <w:sz w:val="28"/>
+                <w:szCs w:val="28"/>
               </w:rPr>
               <w:tab/>
             </w:r>
@@ -474,6 +1947,8 @@
               <w:rPr>
                 <w:noProof/>
                 <w:webHidden/>
+                <w:sz w:val="28"/>
+                <w:szCs w:val="28"/>
               </w:rPr>
               <w:fldChar w:fldCharType="begin"/>
             </w:r>
@@ -481,19 +1956,25 @@
               <w:rPr>
                 <w:noProof/>
                 <w:webHidden/>
+                <w:sz w:val="28"/>
+                <w:szCs w:val="28"/>
               </w:rPr>
-              <w:instrText xml:space="preserve"> PAGEREF _Toc198500623 \h </w:instrText>
+              <w:instrText xml:space="preserve"> PAGEREF _Toc199237280 \h </w:instrText>
             </w:r>
             <w:r>
               <w:rPr>
                 <w:noProof/>
                 <w:webHidden/>
+                <w:sz w:val="28"/>
+                <w:szCs w:val="28"/>
               </w:rPr>
             </w:r>
             <w:r>
               <w:rPr>
                 <w:noProof/>
                 <w:webHidden/>
+                <w:sz w:val="28"/>
+                <w:szCs w:val="28"/>
               </w:rPr>
               <w:fldChar w:fldCharType="separate"/>
             </w:r>
@@ -501,443 +1982,17 @@
               <w:rPr>
                 <w:noProof/>
                 <w:webHidden/>
+                <w:sz w:val="28"/>
+                <w:szCs w:val="28"/>
               </w:rPr>
-              <w:t>6</w:t>
+              <w:t>29</w:t>
             </w:r>
             <w:r>
               <w:rPr>
                 <w:noProof/>
                 <w:webHidden/>
-              </w:rPr>
-              <w:fldChar w:fldCharType="end"/>
-            </w:r>
-          </w:hyperlink>
-        </w:p>
-        <w:p>
-          <w:pPr>
-            <w:pStyle w:val="31"/>
-            <w:tabs>
-              <w:tab w:val="right" w:leader="dot" w:pos="9345"/>
-            </w:tabs>
-            <w:rPr>
-              <w:rFonts w:asciiTheme="minorHAnsi" w:eastAsiaTheme="minorEastAsia" w:hAnsiTheme="minorHAnsi" w:cstheme="minorBidi"/>
-              <w:noProof/>
-              <w:sz w:val="22"/>
-              <w:szCs w:val="22"/>
-              <w:lang w:val="ru-RU"/>
-            </w:rPr>
-          </w:pPr>
-          <w:hyperlink w:anchor="_Toc198500624" w:history="1">
-            <w:r>
-              <w:rPr>
-                <w:rStyle w:val="ac"/>
-                <w:rFonts w:eastAsiaTheme="majorEastAsia"/>
-                <w:b/>
-                <w:noProof/>
-              </w:rPr>
-              <w:t xml:space="preserve">Ключевые механики и требования к геймплею в </w:t>
-            </w:r>
-            <w:r>
-              <w:rPr>
-                <w:rStyle w:val="ac"/>
-                <w:rFonts w:eastAsiaTheme="majorEastAsia"/>
-                <w:noProof/>
-              </w:rPr>
-              <w:t>RTS</w:t>
-            </w:r>
-            <w:r>
-              <w:rPr>
-                <w:rStyle w:val="ac"/>
-                <w:rFonts w:eastAsiaTheme="majorEastAsia"/>
-                <w:b/>
-                <w:noProof/>
-              </w:rPr>
-              <w:t>-играх</w:t>
-            </w:r>
-            <w:r>
-              <w:rPr>
-                <w:noProof/>
-                <w:webHidden/>
-              </w:rPr>
-              <w:tab/>
-            </w:r>
-            <w:r>
-              <w:rPr>
-                <w:noProof/>
-                <w:webHidden/>
-              </w:rPr>
-              <w:fldChar w:fldCharType="begin"/>
-            </w:r>
-            <w:r>
-              <w:rPr>
-                <w:noProof/>
-                <w:webHidden/>
-              </w:rPr>
-              <w:instrText xml:space="preserve"> PAGEREF _Toc198500624 \h </w:instrText>
-            </w:r>
-            <w:r>
-              <w:rPr>
-                <w:noProof/>
-                <w:webHidden/>
-              </w:rPr>
-            </w:r>
-            <w:r>
-              <w:rPr>
-                <w:noProof/>
-                <w:webHidden/>
-              </w:rPr>
-              <w:fldChar w:fldCharType="separate"/>
-            </w:r>
-            <w:r>
-              <w:rPr>
-                <w:noProof/>
-                <w:webHidden/>
-              </w:rPr>
-              <w:t>7</w:t>
-            </w:r>
-            <w:r>
-              <w:rPr>
-                <w:noProof/>
-                <w:webHidden/>
-              </w:rPr>
-              <w:fldChar w:fldCharType="end"/>
-            </w:r>
-          </w:hyperlink>
-        </w:p>
-        <w:p>
-          <w:pPr>
-            <w:pStyle w:val="31"/>
-            <w:tabs>
-              <w:tab w:val="right" w:leader="dot" w:pos="9345"/>
-            </w:tabs>
-            <w:rPr>
-              <w:rFonts w:asciiTheme="minorHAnsi" w:eastAsiaTheme="minorEastAsia" w:hAnsiTheme="minorHAnsi" w:cstheme="minorBidi"/>
-              <w:noProof/>
-              <w:sz w:val="22"/>
-              <w:szCs w:val="22"/>
-              <w:lang w:val="ru-RU"/>
-            </w:rPr>
-          </w:pPr>
-          <w:hyperlink w:anchor="_Toc198500625" w:history="1">
-            <w:r>
-              <w:rPr>
-                <w:rStyle w:val="ac"/>
-                <w:rFonts w:eastAsiaTheme="majorEastAsia"/>
-                <w:b/>
-                <w:noProof/>
-                <w:lang w:val="ru-RU"/>
-              </w:rPr>
-              <w:t>Архитектуры многопользовательских игр</w:t>
-            </w:r>
-            <w:r>
-              <w:rPr>
-                <w:noProof/>
-                <w:webHidden/>
-              </w:rPr>
-              <w:tab/>
-            </w:r>
-            <w:r>
-              <w:rPr>
-                <w:noProof/>
-                <w:webHidden/>
-              </w:rPr>
-              <w:fldChar w:fldCharType="begin"/>
-            </w:r>
-            <w:r>
-              <w:rPr>
-                <w:noProof/>
-                <w:webHidden/>
-              </w:rPr>
-              <w:instrText xml:space="preserve"> PAGEREF _Toc198500625 \h </w:instrText>
-            </w:r>
-            <w:r>
-              <w:rPr>
-                <w:noProof/>
-                <w:webHidden/>
-              </w:rPr>
-            </w:r>
-            <w:r>
-              <w:rPr>
-                <w:noProof/>
-                <w:webHidden/>
-              </w:rPr>
-              <w:fldChar w:fldCharType="separate"/>
-            </w:r>
-            <w:r>
-              <w:rPr>
-                <w:noProof/>
-                <w:webHidden/>
-              </w:rPr>
-              <w:t>11</w:t>
-            </w:r>
-            <w:r>
-              <w:rPr>
-                <w:noProof/>
-                <w:webHidden/>
-              </w:rPr>
-              <w:fldChar w:fldCharType="end"/>
-            </w:r>
-          </w:hyperlink>
-        </w:p>
-        <w:p>
-          <w:pPr>
-            <w:pStyle w:val="31"/>
-            <w:tabs>
-              <w:tab w:val="right" w:leader="dot" w:pos="9345"/>
-            </w:tabs>
-            <w:rPr>
-              <w:rFonts w:asciiTheme="minorHAnsi" w:eastAsiaTheme="minorEastAsia" w:hAnsiTheme="minorHAnsi" w:cstheme="minorBidi"/>
-              <w:noProof/>
-              <w:sz w:val="22"/>
-              <w:szCs w:val="22"/>
-              <w:lang w:val="ru-RU"/>
-            </w:rPr>
-          </w:pPr>
-          <w:hyperlink w:anchor="_Toc198500626" w:history="1">
-            <w:r>
-              <w:rPr>
-                <w:rStyle w:val="ac"/>
-                <w:rFonts w:eastAsiaTheme="majorEastAsia"/>
-                <w:noProof/>
-                <w:lang w:val="ru-RU"/>
-              </w:rPr>
-              <w:t>Клиент-серверная архитектура</w:t>
-            </w:r>
-            <w:r>
-              <w:rPr>
-                <w:noProof/>
-                <w:webHidden/>
-              </w:rPr>
-              <w:tab/>
-            </w:r>
-            <w:r>
-              <w:rPr>
-                <w:noProof/>
-                <w:webHidden/>
-              </w:rPr>
-              <w:fldChar w:fldCharType="begin"/>
-            </w:r>
-            <w:r>
-              <w:rPr>
-                <w:noProof/>
-                <w:webHidden/>
-              </w:rPr>
-              <w:instrText xml:space="preserve"> PAGEREF _Toc198500626 \h </w:instrText>
-            </w:r>
-            <w:r>
-              <w:rPr>
-                <w:noProof/>
-                <w:webHidden/>
-              </w:rPr>
-            </w:r>
-            <w:r>
-              <w:rPr>
-                <w:noProof/>
-                <w:webHidden/>
-              </w:rPr>
-              <w:fldChar w:fldCharType="separate"/>
-            </w:r>
-            <w:r>
-              <w:rPr>
-                <w:noProof/>
-                <w:webHidden/>
-              </w:rPr>
-              <w:t>11</w:t>
-            </w:r>
-            <w:r>
-              <w:rPr>
-                <w:noProof/>
-                <w:webHidden/>
-              </w:rPr>
-              <w:fldChar w:fldCharType="end"/>
-            </w:r>
-          </w:hyperlink>
-        </w:p>
-        <w:p>
-          <w:pPr>
-            <w:pStyle w:val="31"/>
-            <w:tabs>
-              <w:tab w:val="right" w:leader="dot" w:pos="9345"/>
-            </w:tabs>
-            <w:rPr>
-              <w:rFonts w:asciiTheme="minorHAnsi" w:eastAsiaTheme="minorEastAsia" w:hAnsiTheme="minorHAnsi" w:cstheme="minorBidi"/>
-              <w:noProof/>
-              <w:sz w:val="22"/>
-              <w:szCs w:val="22"/>
-              <w:lang w:val="ru-RU"/>
-            </w:rPr>
-          </w:pPr>
-          <w:hyperlink w:anchor="_Toc198500627" w:history="1">
-            <w:r>
-              <w:rPr>
-                <w:rStyle w:val="ac"/>
-                <w:rFonts w:eastAsiaTheme="majorEastAsia"/>
-                <w:noProof/>
-              </w:rPr>
-              <w:t>Peer</w:t>
-            </w:r>
-            <w:r>
-              <w:rPr>
-                <w:rStyle w:val="ac"/>
-                <w:rFonts w:eastAsiaTheme="majorEastAsia"/>
-                <w:noProof/>
-                <w:lang w:val="ru-RU"/>
-              </w:rPr>
-              <w:t>-</w:t>
-            </w:r>
-            <w:r>
-              <w:rPr>
-                <w:rStyle w:val="ac"/>
-                <w:rFonts w:eastAsiaTheme="majorEastAsia"/>
-                <w:noProof/>
-              </w:rPr>
-              <w:t>to</w:t>
-            </w:r>
-            <w:r>
-              <w:rPr>
-                <w:rStyle w:val="ac"/>
-                <w:rFonts w:eastAsiaTheme="majorEastAsia"/>
-                <w:noProof/>
-                <w:lang w:val="ru-RU"/>
-              </w:rPr>
-              <w:t>-</w:t>
-            </w:r>
-            <w:r>
-              <w:rPr>
-                <w:rStyle w:val="ac"/>
-                <w:rFonts w:eastAsiaTheme="majorEastAsia"/>
-                <w:noProof/>
-              </w:rPr>
-              <w:t>peer</w:t>
-            </w:r>
-            <w:r>
-              <w:rPr>
-                <w:rStyle w:val="ac"/>
-                <w:rFonts w:eastAsiaTheme="majorEastAsia"/>
-                <w:noProof/>
-                <w:lang w:val="ru-RU"/>
-              </w:rPr>
-              <w:t xml:space="preserve"> (равный-равному)</w:t>
-            </w:r>
-            <w:r>
-              <w:rPr>
-                <w:noProof/>
-                <w:webHidden/>
-              </w:rPr>
-              <w:tab/>
-            </w:r>
-            <w:r>
-              <w:rPr>
-                <w:noProof/>
-                <w:webHidden/>
-              </w:rPr>
-              <w:fldChar w:fldCharType="begin"/>
-            </w:r>
-            <w:r>
-              <w:rPr>
-                <w:noProof/>
-                <w:webHidden/>
-              </w:rPr>
-              <w:instrText xml:space="preserve"> PAGEREF _Toc198500627 \h </w:instrText>
-            </w:r>
-            <w:r>
-              <w:rPr>
-                <w:noProof/>
-                <w:webHidden/>
-              </w:rPr>
-            </w:r>
-            <w:r>
-              <w:rPr>
-                <w:noProof/>
-                <w:webHidden/>
-              </w:rPr>
-              <w:fldChar w:fldCharType="separate"/>
-            </w:r>
-            <w:r>
-              <w:rPr>
-                <w:noProof/>
-                <w:webHidden/>
-              </w:rPr>
-              <w:t>13</w:t>
-            </w:r>
-            <w:r>
-              <w:rPr>
-                <w:noProof/>
-                <w:webHidden/>
-              </w:rPr>
-              <w:fldChar w:fldCharType="end"/>
-            </w:r>
-          </w:hyperlink>
-        </w:p>
-        <w:p>
-          <w:pPr>
-            <w:pStyle w:val="31"/>
-            <w:tabs>
-              <w:tab w:val="right" w:leader="dot" w:pos="9345"/>
-            </w:tabs>
-            <w:rPr>
-              <w:rFonts w:asciiTheme="minorHAnsi" w:eastAsiaTheme="minorEastAsia" w:hAnsiTheme="minorHAnsi" w:cstheme="minorBidi"/>
-              <w:noProof/>
-              <w:sz w:val="22"/>
-              <w:szCs w:val="22"/>
-              <w:lang w:val="ru-RU"/>
-            </w:rPr>
-          </w:pPr>
-          <w:hyperlink w:anchor="_Toc198500628" w:history="1">
-            <w:r>
-              <w:rPr>
-                <w:rStyle w:val="ac"/>
-                <w:rFonts w:eastAsiaTheme="majorEastAsia"/>
-                <w:noProof/>
-                <w:lang w:val="ru-RU"/>
-              </w:rPr>
-              <w:t>Авторитарный сервер</w:t>
-            </w:r>
-            <w:r>
-              <w:rPr>
-                <w:noProof/>
-                <w:webHidden/>
-              </w:rPr>
-              <w:tab/>
-            </w:r>
-            <w:r>
-              <w:rPr>
-                <w:noProof/>
-                <w:webHidden/>
-              </w:rPr>
-              <w:fldChar w:fldCharType="begin"/>
-            </w:r>
-            <w:r>
-              <w:rPr>
-                <w:noProof/>
-                <w:webHidden/>
-              </w:rPr>
-              <w:instrText xml:space="preserve"> PAGEREF _Toc198500628 \h </w:instrText>
-            </w:r>
-            <w:r>
-              <w:rPr>
-                <w:noProof/>
-                <w:webHidden/>
-              </w:rPr>
-            </w:r>
-            <w:r>
-              <w:rPr>
-                <w:noProof/>
-                <w:webHidden/>
-              </w:rPr>
-              <w:fldChar w:fldCharType="separate"/>
-            </w:r>
-            <w:r>
-              <w:rPr>
-                <w:noProof/>
-                <w:webHidden/>
-              </w:rPr>
-              <w:t>14</w:t>
-            </w:r>
-            <w:r>
-              <w:rPr>
-                <w:noProof/>
-                <w:webHidden/>
+                <w:sz w:val="28"/>
+                <w:szCs w:val="28"/>
               </w:rPr>
               <w:fldChar w:fldCharType="end"/>
             </w:r>
@@ -956,6 +2011,169 @@
     </w:sdt>
     <w:p>
       <w:pPr>
+        <w:spacing w:after="200" w:line="276" w:lineRule="auto"/>
+        <w:rPr>
+          <w:lang w:val="ru-RU"/>
+        </w:rPr>
+      </w:pPr>
+      <w:r>
+        <w:rPr>
+          <w:lang w:val="ru-RU"/>
+        </w:rPr>
+        <w:br w:type="page"/>
+      </w:r>
+    </w:p>
+    <w:p>
+      <w:pPr>
+        <w:pStyle w:val="1"/>
+        <w:spacing w:line="360" w:lineRule="auto"/>
+        <w:jc w:val="center"/>
+        <w:rPr>
+          <w:rFonts w:ascii="Times New Roman" w:hAnsi="Times New Roman" w:cs="Times New Roman"/>
+          <w:sz w:val="28"/>
+          <w:szCs w:val="28"/>
+          <w:lang w:val="ru-RU"/>
+        </w:rPr>
+      </w:pPr>
+      <w:bookmarkStart w:id="1" w:name="_Toc199237267"/>
+      <w:r>
+        <w:rPr>
+          <w:rFonts w:ascii="Times New Roman" w:hAnsi="Times New Roman" w:cs="Times New Roman"/>
+          <w:sz w:val="28"/>
+          <w:szCs w:val="28"/>
+          <w:lang w:val="ru-RU"/>
+        </w:rPr>
+        <w:lastRenderedPageBreak/>
+        <w:t xml:space="preserve">СПИСОК </w:t>
+      </w:r>
+      <w:r>
+        <w:rPr>
+          <w:rFonts w:ascii="Times New Roman" w:hAnsi="Times New Roman" w:cs="Times New Roman"/>
+          <w:sz w:val="28"/>
+          <w:szCs w:val="28"/>
+          <w:lang w:val="ru-RU"/>
+        </w:rPr>
+        <w:t>ПЕРЕЧЕНЬ СОКРАЩЕНИЙ И ОБОЗНАЧЕНИЙ</w:t>
+      </w:r>
+      <w:bookmarkEnd w:id="1"/>
+    </w:p>
+    <w:p>
+      <w:pPr>
+        <w:rPr>
+          <w:sz w:val="28"/>
+          <w:szCs w:val="28"/>
+          <w:lang w:val="ru-RU"/>
+        </w:rPr>
+      </w:pPr>
+    </w:p>
+    <w:p>
+      <w:pPr>
+        <w:rPr>
+          <w:kern w:val="32"/>
+          <w:lang w:val="ru-RU"/>
+        </w:rPr>
+      </w:pPr>
+      <w:r>
+        <w:rPr>
+          <w:lang w:val="ru-RU"/>
+        </w:rPr>
+        <w:br w:type="page"/>
+      </w:r>
+    </w:p>
+    <w:p>
+      <w:pPr>
+        <w:pStyle w:val="1"/>
+        <w:spacing w:line="360" w:lineRule="auto"/>
+        <w:jc w:val="center"/>
+        <w:rPr>
+          <w:rFonts w:ascii="Times New Roman" w:hAnsi="Times New Roman" w:cs="Times New Roman"/>
+          <w:sz w:val="28"/>
+          <w:szCs w:val="28"/>
+          <w:lang w:val="ru-RU"/>
+        </w:rPr>
+      </w:pPr>
+      <w:bookmarkStart w:id="2" w:name="_Toc199237266"/>
+      <w:r>
+        <w:rPr>
+          <w:rFonts w:ascii="Times New Roman" w:hAnsi="Times New Roman" w:cs="Times New Roman"/>
+          <w:sz w:val="28"/>
+          <w:szCs w:val="28"/>
+          <w:lang w:val="ru-RU"/>
+        </w:rPr>
+        <w:lastRenderedPageBreak/>
+        <w:t>ТЕРМИНЫ И ОПРЕДЕЛЕНИЯ</w:t>
+      </w:r>
+      <w:bookmarkEnd w:id="2"/>
+    </w:p>
+    <w:p>
+      <w:pPr>
+        <w:rPr>
+          <w:sz w:val="28"/>
+          <w:szCs w:val="28"/>
+          <w:lang w:val="ru-RU"/>
+        </w:rPr>
+      </w:pPr>
+    </w:p>
+    <w:p>
+      <w:pPr>
+        <w:spacing w:after="200" w:line="276" w:lineRule="auto"/>
+        <w:rPr>
+          <w:lang w:val="ru-RU"/>
+        </w:rPr>
+      </w:pPr>
+    </w:p>
+    <w:p>
+      <w:pPr>
+        <w:pStyle w:val="1"/>
+        <w:spacing w:line="360" w:lineRule="auto"/>
+        <w:rPr>
+          <w:rFonts w:ascii="Times New Roman" w:hAnsi="Times New Roman" w:cs="Times New Roman"/>
+          <w:sz w:val="28"/>
+          <w:szCs w:val="28"/>
+          <w:lang w:val="ru-RU"/>
+        </w:rPr>
+        <w:sectPr>
+          <w:pgSz w:w="11906" w:h="16838"/>
+          <w:pgMar w:top="1134" w:right="850" w:bottom="1134" w:left="1701" w:header="708" w:footer="708" w:gutter="0"/>
+          <w:cols w:space="708"/>
+          <w:docGrid w:linePitch="360"/>
+        </w:sectPr>
+      </w:pPr>
+      <w:bookmarkStart w:id="3" w:name="_Toc199237268"/>
+    </w:p>
+    <w:p>
+      <w:pPr>
+        <w:pStyle w:val="1"/>
+        <w:spacing w:line="360" w:lineRule="auto"/>
+        <w:jc w:val="center"/>
+        <w:rPr>
+          <w:rFonts w:ascii="Times New Roman" w:hAnsi="Times New Roman" w:cs="Times New Roman"/>
+          <w:sz w:val="28"/>
+          <w:szCs w:val="28"/>
+          <w:lang w:val="ru-RU"/>
+        </w:rPr>
+      </w:pPr>
+      <w:r>
+        <w:rPr>
+          <w:rFonts w:ascii="Times New Roman" w:hAnsi="Times New Roman" w:cs="Times New Roman"/>
+          <w:sz w:val="28"/>
+          <w:szCs w:val="28"/>
+          <w:lang w:val="ru-RU"/>
+        </w:rPr>
+        <w:lastRenderedPageBreak/>
+        <w:t>ВВЕДЕНИЕ</w:t>
+      </w:r>
+      <w:bookmarkEnd w:id="3"/>
+    </w:p>
+    <w:p>
+      <w:pPr>
+        <w:rPr>
+          <w:lang w:val="ru-RU"/>
+        </w:rPr>
+      </w:pPr>
+    </w:p>
+    <w:p>
+      <w:pPr>
         <w:rPr>
           <w:lang w:val="ru-RU"/>
         </w:rPr>
@@ -986,6 +2204,7 @@
       <w:r>
         <w:rPr>
           <w:rFonts w:eastAsia="Tahoma" w:cs="NotoSans NF"/>
+          <w:b/>
           <w:kern w:val="2"/>
           <w:sz w:val="28"/>
           <w:szCs w:val="24"/>
@@ -1029,6 +2248,7 @@
       <w:r>
         <w:rPr>
           <w:rFonts w:eastAsia="Tahoma" w:cs="NotoSans NF"/>
+          <w:b/>
           <w:kern w:val="2"/>
           <w:sz w:val="28"/>
           <w:szCs w:val="24"/>
@@ -1209,118 +2429,128 @@
           <w:szCs w:val="24"/>
           <w:lang w:val="ru-RU" w:eastAsia="zh-CN" w:bidi="hi-IN"/>
         </w:rPr>
+        <w:t xml:space="preserve">Особый интерес в контексте данной работы представляет использование языка программирования </w:t>
+      </w:r>
+      <w:proofErr w:type="spellStart"/>
+      <w:r>
+        <w:rPr>
+          <w:rFonts w:eastAsia="Tahoma" w:cs="NotoSans NF"/>
+          <w:kern w:val="2"/>
+          <w:sz w:val="28"/>
+          <w:szCs w:val="24"/>
+          <w:lang w:val="ru-RU" w:eastAsia="zh-CN" w:bidi="hi-IN"/>
+        </w:rPr>
+        <w:t>Rust</w:t>
+      </w:r>
+      <w:proofErr w:type="spellEnd"/>
+      <w:r>
+        <w:rPr>
+          <w:rFonts w:eastAsia="Tahoma" w:cs="NotoSans NF"/>
+          <w:kern w:val="2"/>
+          <w:sz w:val="28"/>
+          <w:szCs w:val="24"/>
+          <w:lang w:val="ru-RU" w:eastAsia="zh-CN" w:bidi="hi-IN"/>
+        </w:rPr>
+        <w:t xml:space="preserve"> и игрового движка </w:t>
+      </w:r>
+      <w:proofErr w:type="spellStart"/>
+      <w:r>
+        <w:rPr>
+          <w:rFonts w:eastAsia="Tahoma" w:cs="NotoSans NF"/>
+          <w:kern w:val="2"/>
+          <w:sz w:val="28"/>
+          <w:szCs w:val="24"/>
+          <w:lang w:val="ru-RU" w:eastAsia="zh-CN" w:bidi="hi-IN"/>
+        </w:rPr>
+        <w:t>Bevy</w:t>
+      </w:r>
+      <w:proofErr w:type="spellEnd"/>
+      <w:r>
+        <w:rPr>
+          <w:rFonts w:eastAsia="Tahoma" w:cs="NotoSans NF"/>
+          <w:kern w:val="2"/>
+          <w:sz w:val="28"/>
+          <w:szCs w:val="24"/>
+          <w:lang w:val="ru-RU" w:eastAsia="zh-CN" w:bidi="hi-IN"/>
+        </w:rPr>
+        <w:t xml:space="preserve">. </w:t>
+      </w:r>
+      <w:proofErr w:type="spellStart"/>
+      <w:r>
+        <w:rPr>
+          <w:rFonts w:eastAsia="Tahoma" w:cs="NotoSans NF"/>
+          <w:kern w:val="2"/>
+          <w:sz w:val="28"/>
+          <w:szCs w:val="24"/>
+          <w:lang w:val="ru-RU" w:eastAsia="zh-CN" w:bidi="hi-IN"/>
+        </w:rPr>
+        <w:t>Rust</w:t>
+      </w:r>
+      <w:proofErr w:type="spellEnd"/>
+      <w:r>
+        <w:rPr>
+          <w:rFonts w:eastAsia="Tahoma" w:cs="NotoSans NF"/>
+          <w:kern w:val="2"/>
+          <w:sz w:val="28"/>
+          <w:szCs w:val="24"/>
+          <w:lang w:val="ru-RU" w:eastAsia="zh-CN" w:bidi="hi-IN"/>
+        </w:rPr>
+        <w:t>, появившийся в 2010 году и достигший стабильной версии 1.0 в 2015 году, за последнее десятилетие зарекомендовал себя как надежное решение для разработки высокопроизводительных и безопасных систем. Его уникальная система владения и заимствования (</w:t>
+      </w:r>
+      <w:proofErr w:type="spellStart"/>
+      <w:r>
+        <w:rPr>
+          <w:rFonts w:eastAsia="Tahoma" w:cs="NotoSans NF"/>
+          <w:kern w:val="2"/>
+          <w:sz w:val="28"/>
+          <w:szCs w:val="24"/>
+          <w:lang w:val="ru-RU" w:eastAsia="zh-CN" w:bidi="hi-IN"/>
+        </w:rPr>
+        <w:t>ownership</w:t>
+      </w:r>
+      <w:proofErr w:type="spellEnd"/>
+      <w:r>
+        <w:rPr>
+          <w:rFonts w:eastAsia="Tahoma" w:cs="NotoSans NF"/>
+          <w:kern w:val="2"/>
+          <w:sz w:val="28"/>
+          <w:szCs w:val="24"/>
+          <w:lang w:val="ru-RU" w:eastAsia="zh-CN" w:bidi="hi-IN"/>
+        </w:rPr>
+        <w:t xml:space="preserve"> </w:t>
+      </w:r>
+      <w:proofErr w:type="spellStart"/>
+      <w:r>
+        <w:rPr>
+          <w:rFonts w:eastAsia="Tahoma" w:cs="NotoSans NF"/>
+          <w:kern w:val="2"/>
+          <w:sz w:val="28"/>
+          <w:szCs w:val="24"/>
+          <w:lang w:val="ru-RU" w:eastAsia="zh-CN" w:bidi="hi-IN"/>
+        </w:rPr>
+        <w:t>system</w:t>
+      </w:r>
+      <w:proofErr w:type="spellEnd"/>
+      <w:r>
+        <w:rPr>
+          <w:rFonts w:eastAsia="Tahoma" w:cs="NotoSans NF"/>
+          <w:kern w:val="2"/>
+          <w:sz w:val="28"/>
+          <w:szCs w:val="24"/>
+          <w:lang w:val="ru-RU" w:eastAsia="zh-CN" w:bidi="hi-IN"/>
+        </w:rPr>
+        <w:t xml:space="preserve">) обеспечивает защиту от </w:t>
+      </w:r>
+      <w:r>
+        <w:rPr>
+          <w:rFonts w:eastAsia="Tahoma" w:cs="NotoSans NF"/>
+          <w:kern w:val="2"/>
+          <w:sz w:val="28"/>
+          <w:szCs w:val="24"/>
+          <w:lang w:val="ru-RU" w:eastAsia="zh-CN" w:bidi="hi-IN"/>
+        </w:rPr>
         <w:lastRenderedPageBreak/>
-        <w:t xml:space="preserve">Особый интерес в контексте данной работы представляет использование языка программирования </w:t>
-      </w:r>
-      <w:proofErr w:type="spellStart"/>
-      <w:r>
-        <w:rPr>
-          <w:rFonts w:eastAsia="Tahoma" w:cs="NotoSans NF"/>
-          <w:kern w:val="2"/>
-          <w:sz w:val="28"/>
-          <w:szCs w:val="24"/>
-          <w:lang w:val="ru-RU" w:eastAsia="zh-CN" w:bidi="hi-IN"/>
-        </w:rPr>
-        <w:t>Rust</w:t>
-      </w:r>
-      <w:proofErr w:type="spellEnd"/>
-      <w:r>
-        <w:rPr>
-          <w:rFonts w:eastAsia="Tahoma" w:cs="NotoSans NF"/>
-          <w:kern w:val="2"/>
-          <w:sz w:val="28"/>
-          <w:szCs w:val="24"/>
-          <w:lang w:val="ru-RU" w:eastAsia="zh-CN" w:bidi="hi-IN"/>
-        </w:rPr>
-        <w:t xml:space="preserve"> и игрового движка </w:t>
-      </w:r>
-      <w:proofErr w:type="spellStart"/>
-      <w:r>
-        <w:rPr>
-          <w:rFonts w:eastAsia="Tahoma" w:cs="NotoSans NF"/>
-          <w:kern w:val="2"/>
-          <w:sz w:val="28"/>
-          <w:szCs w:val="24"/>
-          <w:lang w:val="ru-RU" w:eastAsia="zh-CN" w:bidi="hi-IN"/>
-        </w:rPr>
-        <w:t>Bevy</w:t>
-      </w:r>
-      <w:proofErr w:type="spellEnd"/>
-      <w:r>
-        <w:rPr>
-          <w:rFonts w:eastAsia="Tahoma" w:cs="NotoSans NF"/>
-          <w:kern w:val="2"/>
-          <w:sz w:val="28"/>
-          <w:szCs w:val="24"/>
-          <w:lang w:val="ru-RU" w:eastAsia="zh-CN" w:bidi="hi-IN"/>
-        </w:rPr>
-        <w:t xml:space="preserve">. </w:t>
-      </w:r>
-      <w:proofErr w:type="spellStart"/>
-      <w:r>
-        <w:rPr>
-          <w:rFonts w:eastAsia="Tahoma" w:cs="NotoSans NF"/>
-          <w:kern w:val="2"/>
-          <w:sz w:val="28"/>
-          <w:szCs w:val="24"/>
-          <w:lang w:val="ru-RU" w:eastAsia="zh-CN" w:bidi="hi-IN"/>
-        </w:rPr>
-        <w:t>Rust</w:t>
-      </w:r>
-      <w:proofErr w:type="spellEnd"/>
-      <w:r>
-        <w:rPr>
-          <w:rFonts w:eastAsia="Tahoma" w:cs="NotoSans NF"/>
-          <w:kern w:val="2"/>
-          <w:sz w:val="28"/>
-          <w:szCs w:val="24"/>
-          <w:lang w:val="ru-RU" w:eastAsia="zh-CN" w:bidi="hi-IN"/>
-        </w:rPr>
-        <w:t>, появившийся в 2010 году и достигший стабильной версии 1.0 в 2015 году, за последнее десятилетие зарекомендовал себя как надежное решение для разработки высокопроизводительных и безопасных систем. Его уникальная система владения и заимствования (</w:t>
-      </w:r>
-      <w:proofErr w:type="spellStart"/>
-      <w:r>
-        <w:rPr>
-          <w:rFonts w:eastAsia="Tahoma" w:cs="NotoSans NF"/>
-          <w:kern w:val="2"/>
-          <w:sz w:val="28"/>
-          <w:szCs w:val="24"/>
-          <w:lang w:val="ru-RU" w:eastAsia="zh-CN" w:bidi="hi-IN"/>
-        </w:rPr>
-        <w:t>ownership</w:t>
-      </w:r>
-      <w:proofErr w:type="spellEnd"/>
-      <w:r>
-        <w:rPr>
-          <w:rFonts w:eastAsia="Tahoma" w:cs="NotoSans NF"/>
-          <w:kern w:val="2"/>
-          <w:sz w:val="28"/>
-          <w:szCs w:val="24"/>
-          <w:lang w:val="ru-RU" w:eastAsia="zh-CN" w:bidi="hi-IN"/>
-        </w:rPr>
-        <w:t xml:space="preserve"> </w:t>
-      </w:r>
-      <w:proofErr w:type="spellStart"/>
-      <w:r>
-        <w:rPr>
-          <w:rFonts w:eastAsia="Tahoma" w:cs="NotoSans NF"/>
-          <w:kern w:val="2"/>
-          <w:sz w:val="28"/>
-          <w:szCs w:val="24"/>
-          <w:lang w:val="ru-RU" w:eastAsia="zh-CN" w:bidi="hi-IN"/>
-        </w:rPr>
-        <w:t>system</w:t>
-      </w:r>
-      <w:proofErr w:type="spellEnd"/>
-      <w:r>
-        <w:rPr>
-          <w:rFonts w:eastAsia="Tahoma" w:cs="NotoSans NF"/>
-          <w:kern w:val="2"/>
-          <w:sz w:val="28"/>
-          <w:szCs w:val="24"/>
-          <w:lang w:val="ru-RU" w:eastAsia="zh-CN" w:bidi="hi-IN"/>
-        </w:rPr>
-        <w:t xml:space="preserve">) обеспечивает защиту от целого класса ошибок, характерных для системного программирования, что особенно важно при создании многопользовательских игровых приложений. </w:t>
+        <w:t xml:space="preserve">целого класса ошибок, характерных для системного программирования, что особенно важно при создании многопользовательских игровых приложений. </w:t>
       </w:r>
       <w:proofErr w:type="spellStart"/>
       <w:r>
@@ -1392,6 +2622,7 @@
       <w:r>
         <w:rPr>
           <w:rFonts w:eastAsia="Tahoma" w:cs="NotoSans NF"/>
+          <w:b/>
           <w:kern w:val="2"/>
           <w:sz w:val="28"/>
           <w:szCs w:val="24"/>
@@ -1442,6 +2673,7 @@
       <w:r>
         <w:rPr>
           <w:rFonts w:eastAsia="Tahoma" w:cs="NotoSans NF"/>
+          <w:b/>
           <w:kern w:val="2"/>
           <w:sz w:val="28"/>
           <w:szCs w:val="24"/>
@@ -1562,6 +2794,7 @@
       <w:r>
         <w:rPr>
           <w:rFonts w:eastAsia="Tahoma" w:cs="NotoSans NF"/>
+          <w:b/>
           <w:kern w:val="2"/>
           <w:sz w:val="28"/>
           <w:szCs w:val="24"/>
@@ -1577,18 +2810,7 @@
           <w:szCs w:val="24"/>
           <w:lang w:val="ru-RU" w:eastAsia="zh-CN" w:bidi="hi-IN"/>
         </w:rPr>
-        <w:t xml:space="preserve">, что </w:t>
-      </w:r>
-      <w:r>
-        <w:rPr>
-          <w:rFonts w:eastAsia="Tahoma" w:cs="NotoSans NF"/>
-          <w:kern w:val="2"/>
-          <w:sz w:val="28"/>
-          <w:szCs w:val="24"/>
-          <w:lang w:val="ru-RU" w:eastAsia="zh-CN" w:bidi="hi-IN"/>
-        </w:rPr>
-        <w:lastRenderedPageBreak/>
-        <w:t>представляет особый интерес в свете относительно небольшого количества подобных реализаций на текущий момент. Практическая значимость работы определяется тем, что разработанный прототип может служить основой для дальнейшего развития в полноценный коммерческий продукт, а полученные в ходе разработки результаты могут быть полезны другим исследователям и разработчикам, работающим с аналогичными технологиями.</w:t>
+        <w:t>, что представляет особый интерес в свете относительно небольшого количества подобных реализаций на текущий момент. Практическая значимость работы определяется тем, что разработанный прототип может служить основой для дальнейшего развития в полноценный коммерческий продукт, а полученные в ходе разработки результаты могут быть полезны другим исследователям и разработчикам, работающим с аналогичными технологиями.</w:t>
       </w:r>
     </w:p>
     <w:p>
@@ -1611,6 +2833,7 @@
           <w:szCs w:val="24"/>
           <w:lang w:val="ru-RU" w:eastAsia="zh-CN" w:bidi="hi-IN"/>
         </w:rPr>
+        <w:lastRenderedPageBreak/>
         <w:t>Методологическую основу исследования составляют современные подходы к разработке программного обеспечения, принципы объектно-ориентированного и системного программирования, а также специализированные методики, применяемые в игровой индустрии. В процессе работы использовались такие методы как прототипирование, модульное тестирование, профилирование производительности и итеративная разработка.</w:t>
       </w:r>
     </w:p>
@@ -1676,10 +2899,9 @@
           <w:rFonts w:cs="Times New Roman"/>
           <w:b/>
           <w:szCs w:val="28"/>
-          <w:lang w:val="ru-RU"/>
-        </w:rPr>
-      </w:pPr>
-      <w:bookmarkStart w:id="2" w:name="_Toc198500622"/>
+        </w:rPr>
+      </w:pPr>
+      <w:bookmarkStart w:id="4" w:name="_Toc199237269"/>
       <w:r>
         <w:rPr>
           <w:rStyle w:val="fadeinm1hgl8"/>
@@ -1719,7 +2941,7 @@
           <w:szCs w:val="28"/>
           <w:lang w:val="ru-RU"/>
         </w:rPr>
-        <w:t>ИСТОРИЯ И ОСОБЕННОСТИ ЖАНРА</w:t>
+        <w:t>ОСОБЕННОСТИ</w:t>
       </w:r>
       <w:r>
         <w:rPr>
@@ -1727,86 +2949,38 @@
           <w:rFonts w:cs="Times New Roman"/>
           <w:b/>
           <w:szCs w:val="28"/>
+        </w:rPr>
+        <w:t xml:space="preserve"> </w:t>
+      </w:r>
+      <w:r>
+        <w:rPr>
+          <w:rStyle w:val="fadeinm1hgl8"/>
+          <w:rFonts w:cs="Times New Roman"/>
+          <w:b/>
+          <w:szCs w:val="28"/>
           <w:lang w:val="ru-RU"/>
         </w:rPr>
+        <w:t>ЖАНРА</w:t>
+      </w:r>
+      <w:r>
+        <w:rPr>
+          <w:rStyle w:val="fadeinm1hgl8"/>
+          <w:rFonts w:cs="Times New Roman"/>
+          <w:b/>
+          <w:szCs w:val="28"/>
+        </w:rPr>
         <w:t xml:space="preserve"> </w:t>
       </w:r>
       <w:r>
         <w:rPr>
           <w:rStyle w:val="fadeinm1hgl8"/>
           <w:rFonts w:cs="Times New Roman"/>
+          <w:b/>
           <w:szCs w:val="28"/>
         </w:rPr>
         <w:t>RTS</w:t>
       </w:r>
-      <w:r>
-        <w:rPr>
-          <w:rStyle w:val="fadeinm1hgl8"/>
-          <w:rFonts w:cs="Times New Roman"/>
-          <w:b/>
-          <w:szCs w:val="28"/>
-          <w:lang w:val="ru-RU"/>
-        </w:rPr>
-        <w:t xml:space="preserve"> (</w:t>
-      </w:r>
-      <w:r>
-        <w:rPr>
-          <w:rStyle w:val="fadeinm1hgl8"/>
-          <w:rFonts w:cs="Times New Roman"/>
-          <w:b/>
-          <w:szCs w:val="28"/>
-        </w:rPr>
-        <w:t>Real</w:t>
-      </w:r>
-      <w:r>
-        <w:rPr>
-          <w:rStyle w:val="fadeinm1hgl8"/>
-          <w:rFonts w:cs="Times New Roman"/>
-          <w:b/>
-          <w:szCs w:val="28"/>
-          <w:lang w:val="ru-RU"/>
-        </w:rPr>
-        <w:t>-</w:t>
-      </w:r>
-      <w:r>
-        <w:rPr>
-          <w:rStyle w:val="fadeinm1hgl8"/>
-          <w:rFonts w:cs="Times New Roman"/>
-          <w:b/>
-          <w:szCs w:val="28"/>
-        </w:rPr>
-        <w:t>Time</w:t>
-      </w:r>
-      <w:r>
-        <w:rPr>
-          <w:rStyle w:val="fadeinm1hgl8"/>
-          <w:rFonts w:cs="Times New Roman"/>
-          <w:b/>
-          <w:szCs w:val="28"/>
-          <w:lang w:val="ru-RU"/>
-        </w:rPr>
-        <w:t xml:space="preserve"> </w:t>
-      </w:r>
-      <w:r>
-        <w:rPr>
-          <w:rStyle w:val="fadeinm1hgl8"/>
-          <w:rFonts w:cs="Times New Roman"/>
-          <w:b/>
-          <w:szCs w:val="28"/>
-        </w:rPr>
-        <w:t>Strategy</w:t>
-      </w:r>
-      <w:r>
-        <w:rPr>
-          <w:rStyle w:val="fadeinm1hgl8"/>
-          <w:rFonts w:cs="Times New Roman"/>
-          <w:b/>
-          <w:szCs w:val="28"/>
-          <w:lang w:val="ru-RU"/>
-        </w:rPr>
-        <w:t>)</w:t>
-      </w:r>
-      <w:bookmarkEnd w:id="2"/>
+      <w:bookmarkEnd w:id="4"/>
     </w:p>
     <w:p>
       <w:pPr>
@@ -1814,20 +2988,18 @@
         <w:spacing w:line="360" w:lineRule="auto"/>
         <w:ind w:firstLine="708"/>
         <w:rPr>
-          <w:b w:val="0"/>
           <w:lang w:val="ru-RU"/>
         </w:rPr>
       </w:pPr>
-      <w:bookmarkStart w:id="3" w:name="_Toc198500623"/>
-      <w:r>
-        <w:rPr>
-          <w:rStyle w:val="fadeinm1hgl8"/>
-          <w:b w:val="0"/>
+      <w:bookmarkStart w:id="5" w:name="_Toc199237270"/>
+      <w:r>
+        <w:rPr>
+          <w:rStyle w:val="fadeinm1hgl8"/>
           <w:lang w:val="ru-RU"/>
         </w:rPr>
         <w:t>Возникновение и становление жанра</w:t>
       </w:r>
-      <w:bookmarkEnd w:id="3"/>
+      <w:bookmarkEnd w:id="5"/>
     </w:p>
     <w:p>
       <w:pPr>
@@ -1914,6 +3086,7 @@
       <w:r>
         <w:rPr>
           <w:rFonts w:eastAsia="Tahoma" w:cs="NotoSans NF"/>
+          <w:b/>
           <w:kern w:val="2"/>
           <w:sz w:val="28"/>
           <w:szCs w:val="24"/>
@@ -1974,6 +3147,7 @@
       <w:r>
         <w:rPr>
           <w:rFonts w:eastAsia="Tahoma" w:cs="NotoSans NF"/>
+          <w:b/>
           <w:kern w:val="2"/>
           <w:sz w:val="28"/>
           <w:szCs w:val="24"/>
@@ -2123,6 +3297,7 @@
       <w:r>
         <w:rPr>
           <w:rFonts w:eastAsia="Tahoma" w:cs="NotoSans NF"/>
+          <w:b/>
           <w:kern w:val="2"/>
           <w:sz w:val="28"/>
           <w:szCs w:val="24"/>
@@ -2392,7 +3567,39 @@
           <w:szCs w:val="24"/>
           <w:lang w:val="ru-RU" w:eastAsia="zh-CN" w:bidi="hi-IN"/>
         </w:rPr>
-        <w:t>Разделение на фракции с уникальными особенностями</w:t>
+        <w:t xml:space="preserve">Разделение </w:t>
+      </w:r>
+      <w:proofErr w:type="gramStart"/>
+      <w:r>
+        <w:rPr>
+          <w:rFonts w:eastAsia="Tahoma" w:cs="NotoSans NF"/>
+          <w:kern w:val="2"/>
+          <w:sz w:val="28"/>
+          <w:szCs w:val="24"/>
+          <w:lang w:val="ru-RU" w:eastAsia="zh-CN" w:bidi="hi-IN"/>
+        </w:rPr>
+        <w:t xml:space="preserve">на </w:t>
+      </w:r>
+      <w:r>
+        <w:rPr>
+          <w:rFonts w:eastAsia="Tahoma" w:cs="NotoSans NF"/>
+          <w:kern w:val="2"/>
+          <w:sz w:val="28"/>
+          <w:szCs w:val="24"/>
+          <w:lang w:val="ru-RU" w:eastAsia="zh-CN" w:bidi="hi-IN"/>
+        </w:rPr>
+        <w:t>юнитов</w:t>
+      </w:r>
+      <w:proofErr w:type="gramEnd"/>
+      <w:r>
+        <w:rPr>
+          <w:rFonts w:eastAsia="Tahoma" w:cs="NotoSans NF"/>
+          <w:kern w:val="2"/>
+          <w:sz w:val="28"/>
+          <w:szCs w:val="24"/>
+          <w:lang w:val="ru-RU" w:eastAsia="zh-CN" w:bidi="hi-IN"/>
+        </w:rPr>
+        <w:t xml:space="preserve"> с уникальными особенностями</w:t>
       </w:r>
     </w:p>
     <w:p>
@@ -2967,6 +4174,7 @@
       <w:r>
         <w:rPr>
           <w:rFonts w:eastAsia="Tahoma" w:cs="NotoSans NF"/>
+          <w:b/>
           <w:kern w:val="2"/>
           <w:sz w:val="28"/>
           <w:szCs w:val="24"/>
@@ -3040,6 +4248,7 @@
       <w:r>
         <w:rPr>
           <w:rFonts w:eastAsia="Tahoma" w:cs="NotoSans NF"/>
+          <w:b/>
           <w:kern w:val="2"/>
           <w:sz w:val="28"/>
           <w:szCs w:val="24"/>
@@ -3459,6 +4668,7 @@
       <w:r>
         <w:rPr>
           <w:rFonts w:eastAsia="Tahoma" w:cs="NotoSans NF"/>
+          <w:b/>
           <w:kern w:val="2"/>
           <w:sz w:val="28"/>
           <w:szCs w:val="24"/>
@@ -3502,6 +4712,7 @@
       <w:r>
         <w:rPr>
           <w:rFonts w:eastAsia="Tahoma" w:cs="NotoSans NF"/>
+          <w:b/>
           <w:kern w:val="2"/>
           <w:sz w:val="28"/>
           <w:szCs w:val="24"/>
@@ -3600,6 +4811,7 @@
       <w:r>
         <w:rPr>
           <w:rFonts w:eastAsia="Tahoma" w:cs="NotoSans NF"/>
+          <w:b/>
           <w:kern w:val="2"/>
           <w:sz w:val="28"/>
           <w:szCs w:val="24"/>
@@ -3695,15 +4907,13 @@
         <w:ind w:firstLine="708"/>
         <w:rPr>
           <w:rStyle w:val="fadeinm1hgl8"/>
-          <w:b w:val="0"/>
           <w:lang w:val="ru-RU"/>
         </w:rPr>
       </w:pPr>
-      <w:bookmarkStart w:id="4" w:name="_Toc198500624"/>
-      <w:r>
-        <w:rPr>
-          <w:rStyle w:val="fadeinm1hgl8"/>
-          <w:b w:val="0"/>
+      <w:bookmarkStart w:id="6" w:name="_Toc199237271"/>
+      <w:r>
+        <w:rPr>
+          <w:rStyle w:val="fadeinm1hgl8"/>
           <w:lang w:val="ru-RU"/>
         </w:rPr>
         <w:t xml:space="preserve">Ключевые механики и требования к геймплею в </w:t>
@@ -3711,19 +4921,17 @@
       <w:r>
         <w:rPr>
           <w:rStyle w:val="fadeinm1hgl8"/>
-          <w:b w:val="0"/>
         </w:rPr>
         <w:t>RTS</w:t>
       </w:r>
       <w:r>
         <w:rPr>
           <w:rStyle w:val="fadeinm1hgl8"/>
-          <w:b w:val="0"/>
           <w:lang w:val="ru-RU"/>
         </w:rPr>
         <w:t>-играх</w:t>
       </w:r>
-      <w:bookmarkEnd w:id="4"/>
+      <w:bookmarkEnd w:id="6"/>
     </w:p>
     <w:p>
       <w:pPr>
@@ -3762,6 +4970,7 @@
       <w:r>
         <w:rPr>
           <w:rFonts w:eastAsia="Tahoma" w:cs="NotoSans NF"/>
+          <w:b/>
           <w:kern w:val="2"/>
           <w:sz w:val="28"/>
           <w:szCs w:val="24"/>
@@ -3782,6 +4991,7 @@
       <w:r>
         <w:rPr>
           <w:rFonts w:eastAsia="Tahoma" w:cs="NotoSans NF"/>
+          <w:b/>
           <w:kern w:val="2"/>
           <w:sz w:val="28"/>
           <w:szCs w:val="24"/>
@@ -3874,6 +5084,7 @@
       <w:r>
         <w:rPr>
           <w:rFonts w:eastAsia="Tahoma" w:cs="NotoSans NF"/>
+          <w:b/>
           <w:kern w:val="2"/>
           <w:sz w:val="28"/>
           <w:szCs w:val="24"/>
@@ -3925,6 +5136,7 @@
       <w:r>
         <w:rPr>
           <w:rFonts w:eastAsia="Tahoma" w:cs="NotoSans NF"/>
+          <w:b/>
           <w:kern w:val="2"/>
           <w:sz w:val="28"/>
           <w:szCs w:val="24"/>
@@ -4241,10 +5453,6 @@
     <w:p>
       <w:pPr>
         <w:pStyle w:val="aa"/>
-        <w:numPr>
-          <w:ilvl w:val="0"/>
-          <w:numId w:val="14"/>
-        </w:numPr>
         <w:spacing w:line="360" w:lineRule="auto"/>
         <w:rPr>
           <w:sz w:val="28"/>
@@ -4254,28 +5462,19 @@
       <w:r>
         <w:rPr>
           <w:rStyle w:val="fadeinm1hgl8"/>
-          <w:sz w:val="28"/>
-          <w:szCs w:val="28"/>
-        </w:rPr>
-        <w:t>Должна быть чёткая архитектура зависимости: нельзя построить высокоуровневое здание без предварительных условий (</w:t>
-      </w:r>
-      <w:proofErr w:type="spellStart"/>
-      <w:r>
-        <w:rPr>
-          <w:rStyle w:val="fadeinm1hgl8"/>
-          <w:sz w:val="28"/>
-          <w:szCs w:val="28"/>
-        </w:rPr>
-        <w:t>техдрево</w:t>
-      </w:r>
-      <w:proofErr w:type="spellEnd"/>
-      <w:r>
-        <w:rPr>
-          <w:rStyle w:val="fadeinm1hgl8"/>
-          <w:sz w:val="28"/>
-          <w:szCs w:val="28"/>
-        </w:rPr>
-        <w:t>).</w:t>
+          <w:b/>
+          <w:sz w:val="28"/>
+          <w:szCs w:val="28"/>
+        </w:rPr>
+        <w:t xml:space="preserve">Тренировка войск. </w:t>
+      </w:r>
+      <w:r>
+        <w:rPr>
+          <w:rStyle w:val="fadeinm1hgl8"/>
+          <w:sz w:val="28"/>
+          <w:szCs w:val="28"/>
+        </w:rPr>
+        <w:t>Игроку предоставляется возможность производить юниты различных классов: пехота, техника, авиация, морские силы и т.д. Юниты используются для захвата территории, защиты базы, разведки и атаки противника.</w:t>
       </w:r>
     </w:p>
     <w:p>
@@ -4291,46 +5490,11 @@
         <w:rPr>
           <w:rStyle w:val="fadeinm1hgl8"/>
           <w:b/>
-          <w:sz w:val="28"/>
-          <w:szCs w:val="28"/>
-        </w:rPr>
-        <w:t xml:space="preserve">Тренировка войск. </w:t>
-      </w:r>
-      <w:r>
-        <w:rPr>
-          <w:rStyle w:val="fadeinm1hgl8"/>
-          <w:sz w:val="28"/>
-          <w:szCs w:val="28"/>
-        </w:rPr>
-        <w:t xml:space="preserve">Игроку предоставляется возможность производить юниты различных классов: пехота, техника, авиация, морские силы и т.д. </w:t>
-      </w:r>
-      <w:r>
-        <w:rPr>
-          <w:rStyle w:val="fadeinm1hgl8"/>
+          <w:bCs/>
           <w:sz w:val="28"/>
           <w:szCs w:val="28"/>
         </w:rPr>
         <w:lastRenderedPageBreak/>
-        <w:t>Юниты используются для захвата территории, защиты базы, разведки и атаки противника.</w:t>
-      </w:r>
-    </w:p>
-    <w:p>
-      <w:pPr>
-        <w:pStyle w:val="aa"/>
-        <w:spacing w:line="360" w:lineRule="auto"/>
-        <w:rPr>
-          <w:sz w:val="28"/>
-          <w:szCs w:val="28"/>
-        </w:rPr>
-      </w:pPr>
-      <w:r>
-        <w:rPr>
-          <w:rStyle w:val="fadeinm1hgl8"/>
-          <w:b/>
-          <w:bCs/>
-          <w:sz w:val="28"/>
-          <w:szCs w:val="28"/>
-        </w:rPr>
         <w:t>Требования</w:t>
       </w:r>
       <w:r>
@@ -4445,6 +5609,7 @@
       <w:r>
         <w:rPr>
           <w:rStyle w:val="fadeinm1hgl8"/>
+          <w:b/>
           <w:sz w:val="28"/>
           <w:szCs w:val="28"/>
         </w:rPr>
@@ -4722,7 +5887,6 @@
           <w:sz w:val="28"/>
           <w:szCs w:val="28"/>
         </w:rPr>
-        <w:lastRenderedPageBreak/>
         <w:t>Исследования должны давать ощутимое преимущество, но не нарушать баланс.</w:t>
       </w:r>
     </w:p>
@@ -4745,6 +5909,7 @@
           <w:sz w:val="28"/>
           <w:szCs w:val="28"/>
         </w:rPr>
+        <w:lastRenderedPageBreak/>
         <w:t>Игрок должен выбирать стратегию развития: быстрые дешёвые технологии или медленное, но мощное развитие.</w:t>
       </w:r>
     </w:p>
@@ -4903,7 +6068,23 @@
           <w:sz w:val="28"/>
           <w:szCs w:val="28"/>
         </w:rPr>
-        <w:t xml:space="preserve"> реализует поведение как вражеских, так и союзных фракций в одиночной игре. Важно, чтобы он был предсказуем, но не тривиален.</w:t>
+        <w:t xml:space="preserve"> реализует поведение как вражеских, так и союзных </w:t>
+      </w:r>
+      <w:r>
+        <w:rPr>
+          <w:rStyle w:val="fadeinm1hgl8"/>
+          <w:sz w:val="28"/>
+          <w:szCs w:val="28"/>
+        </w:rPr>
+        <w:t>юнитов</w:t>
+      </w:r>
+      <w:r>
+        <w:rPr>
+          <w:rStyle w:val="fadeinm1hgl8"/>
+          <w:sz w:val="28"/>
+          <w:szCs w:val="28"/>
+        </w:rPr>
+        <w:t xml:space="preserve"> в одиночной игре. Важно, чтобы он был предсказуем, но не тривиален.</w:t>
       </w:r>
     </w:p>
     <w:p>
@@ -5038,6 +6219,7 @@
       <w:r>
         <w:rPr>
           <w:rStyle w:val="fadeinm1hgl8"/>
+          <w:b/>
           <w:sz w:val="28"/>
           <w:szCs w:val="28"/>
         </w:rPr>
@@ -5122,7 +6304,6 @@
           <w:sz w:val="28"/>
           <w:szCs w:val="28"/>
         </w:rPr>
-        <w:lastRenderedPageBreak/>
         <w:t>Миникарта</w:t>
       </w:r>
       <w:proofErr w:type="spellEnd"/>
@@ -5154,6 +6335,7 @@
           <w:sz w:val="28"/>
           <w:szCs w:val="28"/>
         </w:rPr>
+        <w:lastRenderedPageBreak/>
         <w:t>Интуитивный интерфейс для отображения ресурсов, производства и юнитов.</w:t>
       </w:r>
     </w:p>
@@ -5178,6 +6360,7 @@
       <w:r>
         <w:rPr>
           <w:rStyle w:val="fadeinm1hgl8"/>
+          <w:b/>
           <w:sz w:val="28"/>
           <w:szCs w:val="28"/>
         </w:rPr>
@@ -5423,7 +6606,7 @@
           <w:lang w:val="ru-RU"/>
         </w:rPr>
       </w:pPr>
-      <w:bookmarkStart w:id="5" w:name="_Toc198500625"/>
+      <w:bookmarkStart w:id="7" w:name="_Toc199237272"/>
       <w:r>
         <w:rPr>
           <w:rStyle w:val="fadeinm1hgl8"/>
@@ -5431,7 +6614,7 @@
         </w:rPr>
         <w:t>Архитектуры многопользовательских игр</w:t>
       </w:r>
-      <w:bookmarkEnd w:id="5"/>
+      <w:bookmarkEnd w:id="7"/>
     </w:p>
     <w:p>
       <w:pPr>
@@ -5583,16 +6766,15 @@
           <w:lang w:val="ru-RU"/>
         </w:rPr>
       </w:pPr>
-      <w:bookmarkStart w:id="6" w:name="_Toc198500626"/>
+      <w:bookmarkStart w:id="8" w:name="_Toc199237273"/>
       <w:r>
         <w:rPr>
           <w:rStyle w:val="fadeinm1hgl8"/>
           <w:lang w:val="ru-RU"/>
         </w:rPr>
-        <w:lastRenderedPageBreak/>
         <w:t>Клиент-серверная архитектура</w:t>
       </w:r>
-      <w:bookmarkEnd w:id="6"/>
+      <w:bookmarkEnd w:id="8"/>
     </w:p>
     <w:p>
       <w:pPr>
@@ -5610,7 +6792,16 @@
           <w:sz w:val="28"/>
           <w:szCs w:val="28"/>
         </w:rPr>
-        <w:t xml:space="preserve">Наиболее традиционный подход — это организация игры по модели клиент-сервер, при которой существует выделенный узел (сервер), отвечающий за координацию всех подключённых клиентов. Каждый игрок управляет своей копией клиента, который передаёт свои действия (например, движение, атака или использование способности) на сервер. Сервер, в свою очередь, обрабатывает эту информацию, рассчитывает результат и рассылает его остальным клиентам, обеспечивая </w:t>
+        <w:t xml:space="preserve">Наиболее традиционный подход — это организация игры по модели клиент-сервер, при которой существует выделенный узел (сервер), </w:t>
+      </w:r>
+      <w:r>
+        <w:rPr>
+          <w:rStyle w:val="fadeinm1hgl8"/>
+          <w:sz w:val="28"/>
+          <w:szCs w:val="28"/>
+        </w:rPr>
+        <w:lastRenderedPageBreak/>
+        <w:t xml:space="preserve">отвечающий за координацию всех подключённых клиентов. Каждый игрок управляет своей копией клиента, который передаёт свои действия (например, движение, атака или использование способности) на сервер. Сервер, в свою очередь, обрабатывает эту информацию, рассчитывает результат и рассылает его остальным клиентам, обеспечивая </w:t>
       </w:r>
       <w:r>
         <w:rPr>
@@ -5850,7 +7041,6 @@
           <w:sz w:val="28"/>
           <w:szCs w:val="28"/>
         </w:rPr>
-        <w:lastRenderedPageBreak/>
         <w:t>Возможна повышенная латентность при удалённом расположении серверов относительно игроков.</w:t>
       </w:r>
     </w:p>
@@ -5895,7 +7085,7 @@
           <w:lang w:val="ru-RU"/>
         </w:rPr>
       </w:pPr>
-      <w:bookmarkStart w:id="7" w:name="_Toc198500627"/>
+      <w:bookmarkStart w:id="9" w:name="_Toc199237274"/>
       <w:r>
         <w:rPr>
           <w:rStyle w:val="fadeinm1hgl8"/>
@@ -5935,7 +7125,7 @@
         </w:rPr>
         <w:t xml:space="preserve"> (равный-равному)</w:t>
       </w:r>
-      <w:bookmarkEnd w:id="7"/>
+      <w:bookmarkEnd w:id="9"/>
     </w:p>
     <w:p>
       <w:pPr>
@@ -6011,6 +7201,7 @@
       <w:r>
         <w:rPr>
           <w:rStyle w:val="fadeinm1hgl8"/>
+          <w:b/>
           <w:sz w:val="28"/>
           <w:szCs w:val="28"/>
         </w:rPr>
@@ -6040,14 +7231,24 @@
           <w:sz w:val="28"/>
           <w:szCs w:val="28"/>
         </w:rPr>
-        <w:t xml:space="preserve"> сталкивается с рядом серьёзных ограничений, включая сложности при пробивании </w:t>
-      </w:r>
-      <w:r>
-        <w:rPr>
-          <w:rStyle w:val="fadeinm1hgl8"/>
-          <w:b/>
-          <w:sz w:val="28"/>
-          <w:szCs w:val="28"/>
+        <w:t xml:space="preserve"> сталкивается с рядом серьёзных ограничений, включая </w:t>
+      </w:r>
+      <w:r>
+        <w:rPr>
+          <w:rStyle w:val="fadeinm1hgl8"/>
+          <w:sz w:val="28"/>
+          <w:szCs w:val="28"/>
+          <w:highlight w:val="yellow"/>
+        </w:rPr>
+        <w:t xml:space="preserve">сложности при пробивании </w:t>
+      </w:r>
+      <w:r>
+        <w:rPr>
+          <w:rStyle w:val="fadeinm1hgl8"/>
+          <w:b/>
+          <w:sz w:val="28"/>
+          <w:szCs w:val="28"/>
+          <w:highlight w:val="yellow"/>
         </w:rPr>
         <w:t>NAT</w:t>
       </w:r>
@@ -6163,7 +7364,6 @@
           <w:sz w:val="28"/>
           <w:szCs w:val="28"/>
         </w:rPr>
-        <w:lastRenderedPageBreak/>
         <w:t>Недостатки:</w:t>
       </w:r>
     </w:p>
@@ -6226,6 +7426,7 @@
           <w:sz w:val="28"/>
           <w:szCs w:val="28"/>
         </w:rPr>
+        <w:lastRenderedPageBreak/>
         <w:t xml:space="preserve">Трудности синхронизации и восстановления </w:t>
       </w:r>
       <w:r>
@@ -6294,7 +7495,7 @@
           <w:lang w:val="ru-RU"/>
         </w:rPr>
       </w:pPr>
-      <w:bookmarkStart w:id="8" w:name="_Toc198500628"/>
+      <w:bookmarkStart w:id="10" w:name="_Toc199237275"/>
       <w:r>
         <w:rPr>
           <w:rStyle w:val="fadeinm1hgl8"/>
@@ -6302,7 +7503,7 @@
         </w:rPr>
         <w:t>Авторитарный сервер</w:t>
       </w:r>
-      <w:bookmarkEnd w:id="8"/>
+      <w:bookmarkEnd w:id="10"/>
     </w:p>
     <w:p>
       <w:pPr>
@@ -6312,7 +7513,6 @@
         <w:rPr>
           <w:sz w:val="28"/>
           <w:szCs w:val="28"/>
-          <w:lang w:val="en-US"/>
         </w:rPr>
       </w:pPr>
       <w:r>
@@ -6481,7 +7681,6 @@
           <w:sz w:val="28"/>
           <w:szCs w:val="28"/>
         </w:rPr>
-        <w:lastRenderedPageBreak/>
         <w:t>Полная централизованная аналитика и контроль, что облегчает отладку и поддержку.</w:t>
       </w:r>
     </w:p>
@@ -6524,6 +7723,7 @@
           <w:sz w:val="28"/>
           <w:szCs w:val="28"/>
         </w:rPr>
+        <w:lastRenderedPageBreak/>
         <w:t xml:space="preserve">Повышенная задержка между вводом игрока и реакцией игрового мира (особенно без </w:t>
       </w:r>
       <w:proofErr w:type="spellStart"/>
@@ -6618,6 +7818,7 @@
           <w:lang w:val="ru-RU"/>
         </w:rPr>
       </w:pPr>
+      <w:bookmarkStart w:id="11" w:name="_Toc199237276"/>
       <w:r>
         <w:rPr>
           <w:rStyle w:val="fadeinm1hgl8"/>
@@ -6625,6 +7826,7 @@
         </w:rPr>
         <w:t>Протоколы и технологии</w:t>
       </w:r>
+      <w:bookmarkEnd w:id="11"/>
     </w:p>
     <w:p>
       <w:pPr>
@@ -6647,6 +7849,7 @@
       <w:r>
         <w:rPr>
           <w:rStyle w:val="fadeinm1hgl8"/>
+          <w:b/>
           <w:sz w:val="28"/>
           <w:szCs w:val="28"/>
         </w:rPr>
@@ -6709,46 +7912,7 @@
           <w:sz w:val="28"/>
           <w:szCs w:val="28"/>
         </w:rPr>
-        <w:t xml:space="preserve">, который постепенно вытесняет классические решения. Именно его применяет современная библиотека </w:t>
-      </w:r>
-      <w:proofErr w:type="spellStart"/>
-      <w:r>
-        <w:rPr>
-          <w:rStyle w:val="HTML"/>
-          <w:rFonts w:ascii="Times New Roman" w:hAnsi="Times New Roman" w:cs="Times New Roman"/>
-          <w:b/>
-          <w:sz w:val="28"/>
-          <w:szCs w:val="28"/>
-        </w:rPr>
-        <w:t>bevy_quinnet</w:t>
-      </w:r>
-      <w:proofErr w:type="spellEnd"/>
-      <w:r>
-        <w:rPr>
-          <w:rStyle w:val="fadeinm1hgl8"/>
-          <w:sz w:val="28"/>
-          <w:szCs w:val="28"/>
-        </w:rPr>
-        <w:t xml:space="preserve">, которая используется в рамках твоего проекта на </w:t>
-      </w:r>
-      <w:proofErr w:type="spellStart"/>
-      <w:r>
-        <w:rPr>
-          <w:rStyle w:val="fadeinm1hgl8"/>
-          <w:b/>
-          <w:sz w:val="28"/>
-          <w:szCs w:val="28"/>
-        </w:rPr>
-        <w:t>Bevy</w:t>
-      </w:r>
-      <w:proofErr w:type="spellEnd"/>
-      <w:r>
-        <w:rPr>
-          <w:rStyle w:val="fadeinm1hgl8"/>
-          <w:sz w:val="28"/>
-          <w:szCs w:val="28"/>
-        </w:rPr>
-        <w:t>.</w:t>
+        <w:t xml:space="preserve">, который постепенно вытесняет классические решения. </w:t>
       </w:r>
     </w:p>
     <w:p>
@@ -6887,7 +8051,96 @@
           <w:sz w:val="28"/>
           <w:szCs w:val="28"/>
         </w:rPr>
-        <w:t xml:space="preserve">), повторной передачи утерянных пакетов, контроль перегрузки сети </w:t>
+        <w:t>), повторной передачи утерянных пакетов, контроль перегрузки сети (</w:t>
+      </w:r>
+      <w:proofErr w:type="spellStart"/>
+      <w:r>
+        <w:rPr>
+          <w:rStyle w:val="fadeinm1hgl8"/>
+          <w:sz w:val="28"/>
+          <w:szCs w:val="28"/>
+        </w:rPr>
+        <w:t>congestion</w:t>
+      </w:r>
+      <w:proofErr w:type="spellEnd"/>
+      <w:r>
+        <w:rPr>
+          <w:rStyle w:val="fadeinm1hgl8"/>
+          <w:sz w:val="28"/>
+          <w:szCs w:val="28"/>
+        </w:rPr>
+        <w:t xml:space="preserve"> </w:t>
+      </w:r>
+      <w:proofErr w:type="spellStart"/>
+      <w:r>
+        <w:rPr>
+          <w:rStyle w:val="fadeinm1hgl8"/>
+          <w:sz w:val="28"/>
+          <w:szCs w:val="28"/>
+        </w:rPr>
+        <w:t>control</w:t>
+      </w:r>
+      <w:proofErr w:type="spellEnd"/>
+      <w:r>
+        <w:rPr>
+          <w:rStyle w:val="fadeinm1hgl8"/>
+          <w:sz w:val="28"/>
+          <w:szCs w:val="28"/>
+        </w:rPr>
+        <w:t xml:space="preserve">) и автоматическую адаптацию скорости передачи. Эти свойства делают </w:t>
+      </w:r>
+      <w:r>
+        <w:rPr>
+          <w:rStyle w:val="fadeinm1hgl8"/>
+          <w:b/>
+          <w:sz w:val="28"/>
+          <w:szCs w:val="28"/>
+        </w:rPr>
+        <w:t>TCP</w:t>
+      </w:r>
+      <w:r>
+        <w:rPr>
+          <w:rStyle w:val="fadeinm1hgl8"/>
+          <w:sz w:val="28"/>
+          <w:szCs w:val="28"/>
+        </w:rPr>
+        <w:t xml:space="preserve"> надёжным, но одновременно накладывают ограничения, связанные с задержками. В случае потери пакета, передача приостанавливается до тех пор, пока потерянный сегмент не будет повторно получен. Такая ситуация называется </w:t>
+      </w:r>
+      <w:proofErr w:type="spellStart"/>
+      <w:r>
+        <w:rPr>
+          <w:rStyle w:val="fadeinm1hgl8"/>
+          <w:sz w:val="28"/>
+          <w:szCs w:val="28"/>
+        </w:rPr>
+        <w:t>head-of-line</w:t>
+      </w:r>
+      <w:proofErr w:type="spellEnd"/>
+      <w:r>
+        <w:rPr>
+          <w:rStyle w:val="fadeinm1hgl8"/>
+          <w:sz w:val="28"/>
+          <w:szCs w:val="28"/>
+        </w:rPr>
+        <w:t xml:space="preserve"> </w:t>
+      </w:r>
+      <w:proofErr w:type="spellStart"/>
+      <w:r>
+        <w:rPr>
+          <w:rStyle w:val="fadeinm1hgl8"/>
+          <w:sz w:val="28"/>
+          <w:szCs w:val="28"/>
+        </w:rPr>
+        <w:t>blocking</w:t>
+      </w:r>
+      <w:proofErr w:type="spellEnd"/>
+      <w:r>
+        <w:rPr>
+          <w:rStyle w:val="fadeinm1hgl8"/>
+          <w:sz w:val="28"/>
+          <w:szCs w:val="28"/>
+        </w:rPr>
+        <w:t xml:space="preserve"> — блокировка следующей информации из-за недоставки одного предыдущего элемента. Это </w:t>
       </w:r>
       <w:r>
         <w:rPr>
@@ -6896,96 +8149,7 @@
           <w:szCs w:val="28"/>
         </w:rPr>
         <w:lastRenderedPageBreak/>
-        <w:t>(</w:t>
-      </w:r>
-      <w:proofErr w:type="spellStart"/>
-      <w:r>
-        <w:rPr>
-          <w:rStyle w:val="fadeinm1hgl8"/>
-          <w:sz w:val="28"/>
-          <w:szCs w:val="28"/>
-        </w:rPr>
-        <w:t>congestion</w:t>
-      </w:r>
-      <w:proofErr w:type="spellEnd"/>
-      <w:r>
-        <w:rPr>
-          <w:rStyle w:val="fadeinm1hgl8"/>
-          <w:sz w:val="28"/>
-          <w:szCs w:val="28"/>
-        </w:rPr>
-        <w:t xml:space="preserve"> </w:t>
-      </w:r>
-      <w:proofErr w:type="spellStart"/>
-      <w:r>
-        <w:rPr>
-          <w:rStyle w:val="fadeinm1hgl8"/>
-          <w:sz w:val="28"/>
-          <w:szCs w:val="28"/>
-        </w:rPr>
-        <w:t>control</w:t>
-      </w:r>
-      <w:proofErr w:type="spellEnd"/>
-      <w:r>
-        <w:rPr>
-          <w:rStyle w:val="fadeinm1hgl8"/>
-          <w:sz w:val="28"/>
-          <w:szCs w:val="28"/>
-        </w:rPr>
-        <w:t xml:space="preserve">) и автоматическую адаптацию скорости передачи. Эти свойства делают </w:t>
-      </w:r>
-      <w:r>
-        <w:rPr>
-          <w:rStyle w:val="fadeinm1hgl8"/>
-          <w:b/>
-          <w:sz w:val="28"/>
-          <w:szCs w:val="28"/>
-        </w:rPr>
-        <w:t>TCP</w:t>
-      </w:r>
-      <w:r>
-        <w:rPr>
-          <w:rStyle w:val="fadeinm1hgl8"/>
-          <w:sz w:val="28"/>
-          <w:szCs w:val="28"/>
-        </w:rPr>
-        <w:t xml:space="preserve"> надёжным, но одновременно накладывают ограничения, связанные с задержками. В случае потери пакета, передача приостанавливается до тех пор, пока потерянный сегмент не будет повторно получен. Такая ситуация называется </w:t>
-      </w:r>
-      <w:proofErr w:type="spellStart"/>
-      <w:r>
-        <w:rPr>
-          <w:rStyle w:val="fadeinm1hgl8"/>
-          <w:sz w:val="28"/>
-          <w:szCs w:val="28"/>
-        </w:rPr>
-        <w:t>head-of-line</w:t>
-      </w:r>
-      <w:proofErr w:type="spellEnd"/>
-      <w:r>
-        <w:rPr>
-          <w:rStyle w:val="fadeinm1hgl8"/>
-          <w:sz w:val="28"/>
-          <w:szCs w:val="28"/>
-        </w:rPr>
-        <w:t xml:space="preserve"> </w:t>
-      </w:r>
-      <w:proofErr w:type="spellStart"/>
-      <w:r>
-        <w:rPr>
-          <w:rStyle w:val="fadeinm1hgl8"/>
-          <w:sz w:val="28"/>
-          <w:szCs w:val="28"/>
-        </w:rPr>
-        <w:t>blocking</w:t>
-      </w:r>
-      <w:proofErr w:type="spellEnd"/>
-      <w:r>
-        <w:rPr>
-          <w:rStyle w:val="fadeinm1hgl8"/>
-          <w:sz w:val="28"/>
-          <w:szCs w:val="28"/>
-        </w:rPr>
-        <w:t xml:space="preserve"> — блокировка следующей информации из-за недоставки одного предыдущего элемента. Это неприемлемо в играх реального времени, где задержка даже в несколько сотен миллисекунд может привести к рассинхронизации игрового мира или нарушению взаимодействия игроков. Тем не менее, </w:t>
+        <w:t xml:space="preserve">неприемлемо в играх реального времени, где задержка даже в несколько сотен миллисекунд может привести к рассинхронизации игрового мира или нарушению взаимодействия игроков. Тем не менее, </w:t>
       </w:r>
       <w:r>
         <w:rPr>
@@ -7299,217 +8463,225 @@
           <w:sz w:val="28"/>
           <w:szCs w:val="28"/>
         </w:rPr>
+        <w:t>UDP</w:t>
+      </w:r>
+      <w:r>
+        <w:rPr>
+          <w:rStyle w:val="fadeinm1hgl8"/>
+          <w:b/>
+          <w:bCs/>
+          <w:sz w:val="28"/>
+          <w:szCs w:val="28"/>
+        </w:rPr>
+        <w:t xml:space="preserve"> </w:t>
+      </w:r>
+      <w:proofErr w:type="spellStart"/>
+      <w:r>
+        <w:rPr>
+          <w:rStyle w:val="fadeinm1hgl8"/>
+          <w:b/>
+          <w:bCs/>
+          <w:sz w:val="28"/>
+          <w:szCs w:val="28"/>
+        </w:rPr>
+        <w:t>Internet</w:t>
+      </w:r>
+      <w:proofErr w:type="spellEnd"/>
+      <w:r>
+        <w:rPr>
+          <w:rStyle w:val="fadeinm1hgl8"/>
+          <w:b/>
+          <w:bCs/>
+          <w:sz w:val="28"/>
+          <w:szCs w:val="28"/>
+        </w:rPr>
+        <w:t xml:space="preserve"> </w:t>
+      </w:r>
+      <w:proofErr w:type="spellStart"/>
+      <w:r>
+        <w:rPr>
+          <w:rStyle w:val="fadeinm1hgl8"/>
+          <w:b/>
+          <w:bCs/>
+          <w:sz w:val="28"/>
+          <w:szCs w:val="28"/>
+        </w:rPr>
+        <w:t>Connections</w:t>
+      </w:r>
+      <w:proofErr w:type="spellEnd"/>
+      <w:r>
+        <w:rPr>
+          <w:rStyle w:val="fadeinm1hgl8"/>
+          <w:b/>
+          <w:bCs/>
+          <w:sz w:val="28"/>
+          <w:szCs w:val="28"/>
+        </w:rPr>
+        <w:t>)</w:t>
+      </w:r>
+      <w:r>
+        <w:rPr>
+          <w:rStyle w:val="fadeinm1hgl8"/>
+          <w:sz w:val="28"/>
+          <w:szCs w:val="28"/>
+        </w:rPr>
+        <w:t xml:space="preserve">. </w:t>
+      </w:r>
+      <w:r>
+        <w:rPr>
+          <w:rStyle w:val="fadeinm1hgl8"/>
+          <w:b/>
+          <w:sz w:val="28"/>
+          <w:szCs w:val="28"/>
+        </w:rPr>
+        <w:t>QUIC</w:t>
+      </w:r>
+      <w:r>
+        <w:rPr>
+          <w:rStyle w:val="fadeinm1hgl8"/>
+          <w:sz w:val="28"/>
+          <w:szCs w:val="28"/>
+        </w:rPr>
+        <w:t xml:space="preserve"> работает поверх </w:t>
+      </w:r>
+      <w:r>
+        <w:rPr>
+          <w:rStyle w:val="fadeinm1hgl8"/>
+          <w:b/>
+          <w:sz w:val="28"/>
+          <w:szCs w:val="28"/>
+        </w:rPr>
+        <w:t>UDP</w:t>
+      </w:r>
+      <w:r>
+        <w:rPr>
+          <w:rStyle w:val="fadeinm1hgl8"/>
+          <w:sz w:val="28"/>
+          <w:szCs w:val="28"/>
+        </w:rPr>
+        <w:t xml:space="preserve">, но реализует на уровне пользовательского пространства те же функции, что и </w:t>
+      </w:r>
+      <w:r>
+        <w:rPr>
+          <w:rStyle w:val="fadeinm1hgl8"/>
+          <w:b/>
+          <w:sz w:val="28"/>
+          <w:szCs w:val="28"/>
+        </w:rPr>
+        <w:t>TCP</w:t>
+      </w:r>
+      <w:r>
+        <w:rPr>
+          <w:rStyle w:val="fadeinm1hgl8"/>
+          <w:sz w:val="28"/>
+          <w:szCs w:val="28"/>
+        </w:rPr>
+        <w:t xml:space="preserve">, включая надёжную доставку, порядок сообщений, мультиплексирование потоков и шифрование (через встроенный </w:t>
+      </w:r>
+      <w:r>
+        <w:rPr>
+          <w:rStyle w:val="fadeinm1hgl8"/>
+          <w:b/>
+          <w:sz w:val="28"/>
+          <w:szCs w:val="28"/>
+        </w:rPr>
+        <w:t xml:space="preserve">TLS </w:t>
+      </w:r>
+      <w:r>
+        <w:rPr>
+          <w:rStyle w:val="fadeinm1hgl8"/>
+          <w:b/>
+          <w:sz w:val="28"/>
+          <w:szCs w:val="28"/>
+        </w:rPr>
+        <w:t>1.3</w:t>
+      </w:r>
+      <w:r>
+        <w:rPr>
+          <w:rStyle w:val="fadeinm1hgl8"/>
+          <w:sz w:val="28"/>
+          <w:szCs w:val="28"/>
+        </w:rPr>
+        <w:t xml:space="preserve">). Главное отличие </w:t>
+      </w:r>
+      <w:r>
+        <w:rPr>
+          <w:rStyle w:val="fadeinm1hgl8"/>
+          <w:b/>
+          <w:sz w:val="28"/>
+          <w:szCs w:val="28"/>
+        </w:rPr>
+        <w:t>QUIC</w:t>
+      </w:r>
+      <w:r>
+        <w:rPr>
+          <w:rStyle w:val="fadeinm1hgl8"/>
+          <w:sz w:val="28"/>
+          <w:szCs w:val="28"/>
+        </w:rPr>
+        <w:t xml:space="preserve"> от </w:t>
+      </w:r>
+      <w:r>
+        <w:rPr>
+          <w:rStyle w:val="fadeinm1hgl8"/>
+          <w:b/>
+          <w:sz w:val="28"/>
+          <w:szCs w:val="28"/>
+        </w:rPr>
+        <w:t>TCP</w:t>
+      </w:r>
+      <w:r>
+        <w:rPr>
+          <w:rStyle w:val="fadeinm1hgl8"/>
+          <w:sz w:val="28"/>
+          <w:szCs w:val="28"/>
+        </w:rPr>
+        <w:t xml:space="preserve"> заключается в том, что он устраняет проблему </w:t>
+      </w:r>
+      <w:proofErr w:type="spellStart"/>
+      <w:r>
+        <w:rPr>
+          <w:rStyle w:val="fadeinm1hgl8"/>
+          <w:sz w:val="28"/>
+          <w:szCs w:val="28"/>
+        </w:rPr>
+        <w:t>head-of-line</w:t>
+      </w:r>
+      <w:proofErr w:type="spellEnd"/>
+      <w:r>
+        <w:rPr>
+          <w:rStyle w:val="fadeinm1hgl8"/>
+          <w:sz w:val="28"/>
+          <w:szCs w:val="28"/>
+        </w:rPr>
+        <w:t xml:space="preserve"> </w:t>
+      </w:r>
+      <w:proofErr w:type="spellStart"/>
+      <w:r>
+        <w:rPr>
+          <w:rStyle w:val="fadeinm1hgl8"/>
+          <w:sz w:val="28"/>
+          <w:szCs w:val="28"/>
+        </w:rPr>
+        <w:t>blocking</w:t>
+      </w:r>
+      <w:proofErr w:type="spellEnd"/>
+      <w:r>
+        <w:rPr>
+          <w:rStyle w:val="fadeinm1hgl8"/>
+          <w:sz w:val="28"/>
+          <w:szCs w:val="28"/>
+        </w:rPr>
+        <w:t xml:space="preserve">: если один поток сталкивается с потерей пакета, остальные потоки продолжают </w:t>
+      </w:r>
+      <w:r>
+        <w:rPr>
+          <w:rStyle w:val="fadeinm1hgl8"/>
+          <w:sz w:val="28"/>
+          <w:szCs w:val="28"/>
+        </w:rPr>
         <w:lastRenderedPageBreak/>
-        <w:t>UDP</w:t>
-      </w:r>
-      <w:r>
-        <w:rPr>
-          <w:rStyle w:val="fadeinm1hgl8"/>
-          <w:b/>
-          <w:bCs/>
-          <w:sz w:val="28"/>
-          <w:szCs w:val="28"/>
-        </w:rPr>
-        <w:t xml:space="preserve"> </w:t>
-      </w:r>
-      <w:proofErr w:type="spellStart"/>
-      <w:r>
-        <w:rPr>
-          <w:rStyle w:val="fadeinm1hgl8"/>
-          <w:b/>
-          <w:bCs/>
-          <w:sz w:val="28"/>
-          <w:szCs w:val="28"/>
-        </w:rPr>
-        <w:t>Internet</w:t>
-      </w:r>
-      <w:proofErr w:type="spellEnd"/>
-      <w:r>
-        <w:rPr>
-          <w:rStyle w:val="fadeinm1hgl8"/>
-          <w:b/>
-          <w:bCs/>
-          <w:sz w:val="28"/>
-          <w:szCs w:val="28"/>
-        </w:rPr>
-        <w:t xml:space="preserve"> </w:t>
-      </w:r>
-      <w:proofErr w:type="spellStart"/>
-      <w:r>
-        <w:rPr>
-          <w:rStyle w:val="fadeinm1hgl8"/>
-          <w:b/>
-          <w:bCs/>
-          <w:sz w:val="28"/>
-          <w:szCs w:val="28"/>
-        </w:rPr>
-        <w:t>Connections</w:t>
-      </w:r>
-      <w:proofErr w:type="spellEnd"/>
-      <w:r>
-        <w:rPr>
-          <w:rStyle w:val="fadeinm1hgl8"/>
-          <w:b/>
-          <w:bCs/>
-          <w:sz w:val="28"/>
-          <w:szCs w:val="28"/>
-        </w:rPr>
-        <w:t>)</w:t>
-      </w:r>
-      <w:r>
-        <w:rPr>
-          <w:rStyle w:val="fadeinm1hgl8"/>
-          <w:sz w:val="28"/>
-          <w:szCs w:val="28"/>
-        </w:rPr>
-        <w:t xml:space="preserve">. </w:t>
-      </w:r>
-      <w:r>
-        <w:rPr>
-          <w:rStyle w:val="fadeinm1hgl8"/>
-          <w:b/>
-          <w:sz w:val="28"/>
-          <w:szCs w:val="28"/>
-        </w:rPr>
-        <w:t>QUIC</w:t>
-      </w:r>
-      <w:r>
-        <w:rPr>
-          <w:rStyle w:val="fadeinm1hgl8"/>
-          <w:sz w:val="28"/>
-          <w:szCs w:val="28"/>
-        </w:rPr>
-        <w:t xml:space="preserve"> работает поверх </w:t>
-      </w:r>
-      <w:r>
-        <w:rPr>
-          <w:rStyle w:val="fadeinm1hgl8"/>
-          <w:b/>
-          <w:sz w:val="28"/>
-          <w:szCs w:val="28"/>
-        </w:rPr>
-        <w:t>UDP</w:t>
-      </w:r>
-      <w:r>
-        <w:rPr>
-          <w:rStyle w:val="fadeinm1hgl8"/>
-          <w:sz w:val="28"/>
-          <w:szCs w:val="28"/>
-        </w:rPr>
-        <w:t xml:space="preserve">, но реализует на уровне пользовательского пространства те же функции, что и </w:t>
-      </w:r>
-      <w:r>
-        <w:rPr>
-          <w:rStyle w:val="fadeinm1hgl8"/>
-          <w:b/>
-          <w:sz w:val="28"/>
-          <w:szCs w:val="28"/>
-        </w:rPr>
-        <w:t>TCP</w:t>
-      </w:r>
-      <w:r>
-        <w:rPr>
-          <w:rStyle w:val="fadeinm1hgl8"/>
-          <w:sz w:val="28"/>
-          <w:szCs w:val="28"/>
-        </w:rPr>
-        <w:t xml:space="preserve">, включая надёжную доставку, порядок сообщений, мультиплексирование потоков и шифрование (через встроенный </w:t>
-      </w:r>
-      <w:r>
-        <w:rPr>
-          <w:rStyle w:val="fadeinm1hgl8"/>
-          <w:b/>
-          <w:sz w:val="28"/>
-          <w:szCs w:val="28"/>
-        </w:rPr>
-        <w:t xml:space="preserve">TLS </w:t>
-      </w:r>
-      <w:r>
-        <w:rPr>
-          <w:rStyle w:val="fadeinm1hgl8"/>
-          <w:b/>
-          <w:sz w:val="28"/>
-          <w:szCs w:val="28"/>
-        </w:rPr>
-        <w:t>1.3</w:t>
-      </w:r>
-      <w:r>
-        <w:rPr>
-          <w:rStyle w:val="fadeinm1hgl8"/>
-          <w:sz w:val="28"/>
-          <w:szCs w:val="28"/>
-        </w:rPr>
-        <w:t xml:space="preserve">). Главное отличие </w:t>
-      </w:r>
-      <w:r>
-        <w:rPr>
-          <w:rStyle w:val="fadeinm1hgl8"/>
-          <w:b/>
-          <w:sz w:val="28"/>
-          <w:szCs w:val="28"/>
-        </w:rPr>
-        <w:t>QUIC</w:t>
-      </w:r>
-      <w:r>
-        <w:rPr>
-          <w:rStyle w:val="fadeinm1hgl8"/>
-          <w:sz w:val="28"/>
-          <w:szCs w:val="28"/>
-        </w:rPr>
-        <w:t xml:space="preserve"> от </w:t>
-      </w:r>
-      <w:r>
-        <w:rPr>
-          <w:rStyle w:val="fadeinm1hgl8"/>
-          <w:b/>
-          <w:sz w:val="28"/>
-          <w:szCs w:val="28"/>
-        </w:rPr>
-        <w:t>TCP</w:t>
-      </w:r>
-      <w:r>
-        <w:rPr>
-          <w:rStyle w:val="fadeinm1hgl8"/>
-          <w:sz w:val="28"/>
-          <w:szCs w:val="28"/>
-        </w:rPr>
-        <w:t xml:space="preserve"> заключается в том, что он устраняет проблему </w:t>
-      </w:r>
-      <w:proofErr w:type="spellStart"/>
-      <w:r>
-        <w:rPr>
-          <w:rStyle w:val="fadeinm1hgl8"/>
-          <w:sz w:val="28"/>
-          <w:szCs w:val="28"/>
-        </w:rPr>
-        <w:t>head-of-line</w:t>
-      </w:r>
-      <w:proofErr w:type="spellEnd"/>
-      <w:r>
-        <w:rPr>
-          <w:rStyle w:val="fadeinm1hgl8"/>
-          <w:sz w:val="28"/>
-          <w:szCs w:val="28"/>
-        </w:rPr>
-        <w:t xml:space="preserve"> </w:t>
-      </w:r>
-      <w:proofErr w:type="spellStart"/>
-      <w:r>
-        <w:rPr>
-          <w:rStyle w:val="fadeinm1hgl8"/>
-          <w:sz w:val="28"/>
-          <w:szCs w:val="28"/>
-        </w:rPr>
-        <w:t>blocking</w:t>
-      </w:r>
-      <w:proofErr w:type="spellEnd"/>
-      <w:r>
-        <w:rPr>
-          <w:rStyle w:val="fadeinm1hgl8"/>
-          <w:sz w:val="28"/>
-          <w:szCs w:val="28"/>
-        </w:rPr>
-        <w:t xml:space="preserve">: если один поток сталкивается с потерей пакета, остальные потоки продолжают передаваться. Это делает </w:t>
+        <w:t xml:space="preserve">передаваться. Это делает </w:t>
       </w:r>
       <w:r>
         <w:rPr>
@@ -7781,6 +8953,7 @@
       <w:r>
         <w:rPr>
           <w:rStyle w:val="fadeinm1hgl8"/>
+          <w:b/>
           <w:sz w:val="28"/>
           <w:szCs w:val="28"/>
         </w:rPr>
@@ -7827,6 +9000,7 @@
           <w:lang w:val="ru-RU"/>
         </w:rPr>
       </w:pPr>
+      <w:bookmarkStart w:id="12" w:name="_Toc199237277"/>
       <w:r>
         <w:rPr>
           <w:rStyle w:val="fadeinm1hgl8"/>
@@ -7835,6 +9009,7 @@
         <w:lastRenderedPageBreak/>
         <w:t>Аналоги</w:t>
       </w:r>
+      <w:bookmarkEnd w:id="12"/>
     </w:p>
     <w:p>
       <w:pPr>
@@ -7845,12 +9020,14 @@
           <w:rStyle w:val="fadeinm1hgl8"/>
         </w:rPr>
       </w:pPr>
+      <w:bookmarkStart w:id="13" w:name="_Toc199237278"/>
       <w:r>
         <w:rPr>
           <w:rStyle w:val="fadeinm1hgl8"/>
         </w:rPr>
         <w:t>Clash Royale</w:t>
       </w:r>
+      <w:bookmarkEnd w:id="13"/>
     </w:p>
     <w:p>
       <w:pPr>
@@ -7872,6 +9049,9 @@
         <w:br/>
       </w:r>
       <w:r>
+        <w:rPr>
+          <w:noProof/>
+        </w:rPr>
         <w:drawing>
           <wp:inline distT="0" distB="0" distL="0" distR="0" wp14:anchorId="0030F930" wp14:editId="78783982">
             <wp:extent cx="5525271" cy="1819529"/>
@@ -8496,6 +9676,7 @@
           <w:rStyle w:val="fadeinm1hgl8"/>
         </w:rPr>
       </w:pPr>
+      <w:bookmarkStart w:id="14" w:name="_Toc199237279"/>
       <w:r>
         <w:rPr>
           <w:rStyle w:val="fadeinm1hgl8"/>
@@ -8521,6 +9702,7 @@
         </w:rPr>
         <w:t>e</w:t>
       </w:r>
+      <w:bookmarkEnd w:id="14"/>
     </w:p>
     <w:p>
       <w:pPr>
@@ -8531,6 +9713,7 @@
       </w:pPr>
       <w:r>
         <w:rPr>
+          <w:noProof/>
           <w:lang w:val="ru-RU"/>
         </w:rPr>
         <w:drawing>
@@ -9227,11 +10410,8 @@
     <w:p>
       <w:pPr>
         <w:pStyle w:val="aa"/>
-        <w:numPr>
-          <w:ilvl w:val="0"/>
-          <w:numId w:val="38"/>
-        </w:numPr>
         <w:spacing w:line="360" w:lineRule="auto"/>
+        <w:ind w:left="720"/>
         <w:rPr>
           <w:sz w:val="28"/>
           <w:szCs w:val="28"/>
@@ -9248,17 +10428,15 @@
     <w:p>
       <w:pPr>
         <w:pStyle w:val="aa"/>
-        <w:numPr>
-          <w:ilvl w:val="0"/>
-          <w:numId w:val="38"/>
-        </w:numPr>
         <w:spacing w:line="360" w:lineRule="auto"/>
-        <w:jc w:val="center"/>
-        <w:rPr>
-          <w:sz w:val="28"/>
-          <w:szCs w:val="28"/>
-        </w:rPr>
-      </w:pPr>
+        <w:ind w:left="720"/>
+        <w:rPr>
+          <w:sz w:val="28"/>
+          <w:szCs w:val="28"/>
+        </w:rPr>
+      </w:pPr>
+      <w:bookmarkStart w:id="15" w:name="_GoBack"/>
+      <w:bookmarkEnd w:id="15"/>
       <w:r>
         <w:rPr>
           <w:rStyle w:val="fadeinm1hgl8"/>
@@ -9341,6 +10519,7 @@
           <w:lang w:val="ru-RU"/>
         </w:rPr>
       </w:pPr>
+      <w:bookmarkStart w:id="16" w:name="_Toc199237280"/>
       <w:r>
         <w:rPr>
           <w:rStyle w:val="fadeinm1hgl8"/>
@@ -9348,6 +10527,7 @@
         </w:rPr>
         <w:t>Боярский турнир</w:t>
       </w:r>
+      <w:bookmarkEnd w:id="16"/>
     </w:p>
     <w:p>
       <w:pPr>
@@ -9368,26 +10548,36 @@
           <w:sz w:val="28"/>
           <w:szCs w:val="28"/>
         </w:rPr>
+        <w:t xml:space="preserve"> «Боярский турнир»</w:t>
+      </w:r>
+      <w:r>
+        <w:rPr>
+          <w:rStyle w:val="fadeinm1hgl8"/>
+          <w:sz w:val="28"/>
+          <w:szCs w:val="28"/>
+        </w:rPr>
+        <w:t xml:space="preserve"> — это стратегия в реальном времени с древнерусской тематикой, вдохновлённая механикой </w:t>
+      </w:r>
+      <w:proofErr w:type="spellStart"/>
+      <w:r>
+        <w:rPr>
+          <w:rStyle w:val="fadeinm1hgl8"/>
+          <w:b/>
+          <w:sz w:val="28"/>
+          <w:szCs w:val="28"/>
+        </w:rPr>
+        <w:t>Clash</w:t>
+      </w:r>
+      <w:proofErr w:type="spellEnd"/>
+      <w:r>
+        <w:rPr>
+          <w:rStyle w:val="fadeinm1hgl8"/>
+          <w:b/>
+          <w:sz w:val="28"/>
+          <w:szCs w:val="28"/>
+        </w:rPr>
         <w:t xml:space="preserve"> </w:t>
       </w:r>
-      <w:r>
-        <w:rPr>
-          <w:rStyle w:val="fadeinm1hgl8"/>
-          <w:b/>
-          <w:bCs/>
-          <w:sz w:val="28"/>
-          <w:szCs w:val="28"/>
-        </w:rPr>
-        <w:t>«Боярский турнир»</w:t>
-      </w:r>
-      <w:r>
-        <w:rPr>
-          <w:rStyle w:val="fadeinm1hgl8"/>
-          <w:sz w:val="28"/>
-          <w:szCs w:val="28"/>
-        </w:rPr>
-        <w:t xml:space="preserve"> — это стратегия в реальном времени с древнерусской тематикой, вдохновлённая механикой </w:t>
-      </w:r>
       <w:proofErr w:type="spellStart"/>
       <w:r>
         <w:rPr>
@@ -9396,32 +10586,12 @@
           <w:sz w:val="28"/>
           <w:szCs w:val="28"/>
         </w:rPr>
-        <w:t>Clash</w:t>
+        <w:t>Royale</w:t>
       </w:r>
       <w:proofErr w:type="spellEnd"/>
       <w:r>
         <w:rPr>
           <w:rStyle w:val="fadeinm1hgl8"/>
-          <w:b/>
-          <w:sz w:val="28"/>
-          <w:szCs w:val="28"/>
-        </w:rPr>
-        <w:t xml:space="preserve"> </w:t>
-      </w:r>
-      <w:proofErr w:type="spellStart"/>
-      <w:r>
-        <w:rPr>
-          <w:rStyle w:val="fadeinm1hgl8"/>
-          <w:b/>
-          <w:sz w:val="28"/>
-          <w:szCs w:val="28"/>
-        </w:rPr>
-        <w:t>Royale</w:t>
-      </w:r>
-      <w:proofErr w:type="spellEnd"/>
-      <w:r>
-        <w:rPr>
-          <w:rStyle w:val="fadeinm1hgl8"/>
           <w:sz w:val="28"/>
           <w:szCs w:val="28"/>
         </w:rPr>
@@ -9433,7 +10603,16 @@
           <w:sz w:val="28"/>
           <w:szCs w:val="28"/>
         </w:rPr>
-        <w:t xml:space="preserve">призывая на поле боя </w:t>
+        <w:t xml:space="preserve">призывая на поле </w:t>
+      </w:r>
+      <w:r>
+        <w:rPr>
+          <w:rStyle w:val="fadeinm1hgl8"/>
+          <w:sz w:val="28"/>
+          <w:szCs w:val="28"/>
+        </w:rPr>
+        <w:lastRenderedPageBreak/>
+        <w:t xml:space="preserve">боя </w:t>
       </w:r>
       <w:r>
         <w:rPr>
@@ -9475,7 +10654,6 @@
           <w:sz w:val="28"/>
           <w:szCs w:val="28"/>
         </w:rPr>
-        <w:lastRenderedPageBreak/>
         <w:t xml:space="preserve">Визуальная часть </w:t>
       </w:r>
       <w:r>
@@ -10135,6 +11313,7 @@
           <w:szCs w:val="28"/>
           <w:lang w:val="ru-RU"/>
         </w:rPr>
+        <w:lastRenderedPageBreak/>
         <w:t>Реализованы союзные и вражеские базы в виде 3-х основных башен</w:t>
       </w:r>
       <w:r>
@@ -10231,16 +11410,7 @@
           <w:szCs w:val="28"/>
           <w:lang w:val="ru-RU"/>
         </w:rPr>
-        <w:t xml:space="preserve">, </w:t>
-      </w:r>
-      <w:r>
-        <w:rPr>
-          <w:sz w:val="28"/>
-          <w:szCs w:val="28"/>
-          <w:lang w:val="ru-RU"/>
-        </w:rPr>
-        <w:lastRenderedPageBreak/>
-        <w:t>причем королевская башня начинает атаковать только после того, как одна из башен лучников падёт</w:t>
+        <w:t>, причем королевская башня начинает атаковать только после того, как одна из башен лучников падёт</w:t>
       </w:r>
       <w:r>
         <w:rPr>
@@ -10326,15 +11496,7 @@
           <w:szCs w:val="28"/>
           <w:lang w:val="ru-RU"/>
         </w:rPr>
-        <w:t>Для юнитов с дальним типом атаки реализованы снаряды.</w:t>
-      </w:r>
-      <w:r>
-        <w:rPr>
-          <w:sz w:val="28"/>
-          <w:szCs w:val="28"/>
-          <w:lang w:val="ru-RU"/>
-        </w:rPr>
-        <w:t xml:space="preserve"> </w:t>
+        <w:t xml:space="preserve">Для юнитов с дальним типом атаки реализованы снаряды. </w:t>
       </w:r>
       <w:r>
         <w:rPr>
@@ -10471,8 +11633,6 @@
         </w:rPr>
         <w:t>.</w:t>
       </w:r>
-      <w:bookmarkStart w:id="9" w:name="_GoBack"/>
-      <w:bookmarkEnd w:id="9"/>
     </w:p>
     <w:p>
       <w:pPr>
@@ -10527,8 +11687,7 @@
       </w:pPr>
     </w:p>
     <w:sectPr>
-      <w:headerReference w:type="first" r:id="rId10"/>
-      <w:footerReference w:type="first" r:id="rId11"/>
+      <w:footerReference w:type="default" r:id="rId10"/>
       <w:pgSz w:w="11906" w:h="16838"/>
       <w:pgMar w:top="1134" w:right="850" w:bottom="1134" w:left="1701" w:header="708" w:footer="708" w:gutter="0"/>
       <w:cols w:space="708"/>
@@ -10559,31 +11718,69 @@
 
 <file path=word/footer1.xml><?xml version="1.0" encoding="utf-8"?>
 <w:ftr xmlns:wpc="http://schemas.microsoft.com/office/word/2010/wordprocessingCanvas" xmlns:cx="http://schemas.microsoft.com/office/drawing/2014/chartex" xmlns:cx1="http://schemas.microsoft.com/office/drawing/2015/9/8/chartex" xmlns:cx2="http://schemas.microsoft.com/office/drawing/2015/10/21/chartex" xmlns:cx3="http://schemas.microsoft.com/office/drawing/2016/5/9/chartex" xmlns:cx4="http://schemas.microsoft.com/office/drawing/2016/5/10/chartex" xmlns:cx5="http://schemas.microsoft.com/office/drawing/2016/5/11/chartex" xmlns:cx6="http://schemas.microsoft.com/office/drawing/2016/5/12/chartex" xmlns:cx7="http://schemas.microsoft.com/office/drawing/2016/5/13/chartex" xmlns:cx8="http://schemas.microsoft.com/office/drawing/2016/5/14/chartex" xmlns:mc="http://schemas.openxmlformats.org/markup-compatibility/2006" xmlns:aink="http://schemas.microsoft.com/office/drawing/2016/ink" xmlns:am3d="http://schemas.microsoft.com/office/drawing/2017/model3d" xmlns:o="urn:schemas-microsoft-com:office:office" xmlns:r="http://schemas.openxmlformats.org/officeDocument/2006/relationships" xmlns:m="http://schemas.openxmlformats.org/officeDocument/2006/math" xmlns:v="urn:schemas-microsoft-com:vml" xmlns:wp14="http://schemas.microsoft.com/office/word/2010/wordprocessingDrawing" xmlns:wp="http://schemas.openxmlformats.org/drawingml/2006/wordprocessingDrawing" xmlns:w10="urn:schemas-microsoft-com:office:word" xmlns:w="http://schemas.openxmlformats.org/wordprocessingml/2006/main" xmlns:w14="http://schemas.microsoft.com/office/word/2010/wordml" xmlns:w15="http://schemas.microsoft.com/office/word/2012/wordml" xmlns:w16cid="http://schemas.microsoft.com/office/word/2016/wordml/cid" xmlns:w16se="http://schemas.microsoft.com/office/word/2015/wordml/symex" xmlns:wpg="http://schemas.microsoft.com/office/word/2010/wordprocessingGroup" xmlns:wpi="http://schemas.microsoft.com/office/word/2010/wordprocessingInk" xmlns:wne="http://schemas.microsoft.com/office/word/2006/wordml" xmlns:wps="http://schemas.microsoft.com/office/word/2010/wordprocessingShape" mc:Ignorable="w14 w15 w16se w16cid wp14">
-  <w:p>
-    <w:pPr>
-      <w:pStyle w:val="a5"/>
-      <w:jc w:val="right"/>
-    </w:pPr>
-    <w:r>
-      <w:fldChar w:fldCharType="begin"/>
-    </w:r>
-    <w:r>
-      <w:instrText>PAGE   \* MERGEFORMAT</w:instrText>
-    </w:r>
-    <w:r>
-      <w:fldChar w:fldCharType="separate"/>
-    </w:r>
-    <w:r>
-      <w:rPr>
-        <w:noProof/>
-        <w:lang w:val="ru-RU"/>
-      </w:rPr>
-      <w:t>13</w:t>
-    </w:r>
-    <w:r>
-      <w:fldChar w:fldCharType="end"/>
-    </w:r>
-  </w:p>
+  <w:sdt>
+    <w:sdtPr>
+      <w:id w:val="-310244007"/>
+      <w:docPartObj>
+        <w:docPartGallery w:val="Page Numbers (Bottom of Page)"/>
+        <w:docPartUnique/>
+      </w:docPartObj>
+    </w:sdtPr>
+    <w:sdtEndPr>
+      <w:rPr>
+        <w:sz w:val="28"/>
+        <w:szCs w:val="28"/>
+      </w:rPr>
+    </w:sdtEndPr>
+    <w:sdtContent>
+      <w:p>
+        <w:pPr>
+          <w:pStyle w:val="a5"/>
+          <w:jc w:val="center"/>
+          <w:rPr>
+            <w:sz w:val="28"/>
+            <w:szCs w:val="28"/>
+          </w:rPr>
+        </w:pPr>
+        <w:r>
+          <w:rPr>
+            <w:sz w:val="28"/>
+            <w:szCs w:val="28"/>
+          </w:rPr>
+          <w:fldChar w:fldCharType="begin"/>
+        </w:r>
+        <w:r>
+          <w:rPr>
+            <w:sz w:val="28"/>
+            <w:szCs w:val="28"/>
+          </w:rPr>
+          <w:instrText>PAGE   \* MERGEFORMAT</w:instrText>
+        </w:r>
+        <w:r>
+          <w:rPr>
+            <w:sz w:val="28"/>
+            <w:szCs w:val="28"/>
+          </w:rPr>
+          <w:fldChar w:fldCharType="separate"/>
+        </w:r>
+        <w:r>
+          <w:rPr>
+            <w:sz w:val="28"/>
+            <w:szCs w:val="28"/>
+            <w:lang w:val="ru-RU"/>
+          </w:rPr>
+          <w:t>2</w:t>
+        </w:r>
+        <w:r>
+          <w:rPr>
+            <w:sz w:val="28"/>
+            <w:szCs w:val="28"/>
+          </w:rPr>
+          <w:fldChar w:fldCharType="end"/>
+        </w:r>
+      </w:p>
+    </w:sdtContent>
+  </w:sdt>
   <w:p>
     <w:pPr>
       <w:pStyle w:val="a5"/>
@@ -10609,16 +11806,6 @@
     </w:p>
   </w:footnote>
 </w:footnotes>
-</file>
-
-<file path=word/header1.xml><?xml version="1.0" encoding="utf-8"?>
-<w:hdr xmlns:wpc="http://schemas.microsoft.com/office/word/2010/wordprocessingCanvas" xmlns:cx="http://schemas.microsoft.com/office/drawing/2014/chartex" xmlns:cx1="http://schemas.microsoft.com/office/drawing/2015/9/8/chartex" xmlns:cx2="http://schemas.microsoft.com/office/drawing/2015/10/21/chartex" xmlns:cx3="http://schemas.microsoft.com/office/drawing/2016/5/9/chartex" xmlns:cx4="http://schemas.microsoft.com/office/drawing/2016/5/10/chartex" xmlns:cx5="http://schemas.microsoft.com/office/drawing/2016/5/11/chartex" xmlns:cx6="http://schemas.microsoft.com/office/drawing/2016/5/12/chartex" xmlns:cx7="http://schemas.microsoft.com/office/drawing/2016/5/13/chartex" xmlns:cx8="http://schemas.microsoft.com/office/drawing/2016/5/14/chartex" xmlns:mc="http://schemas.openxmlformats.org/markup-compatibility/2006" xmlns:aink="http://schemas.microsoft.com/office/drawing/2016/ink" xmlns:am3d="http://schemas.microsoft.com/office/drawing/2017/model3d" xmlns:o="urn:schemas-microsoft-com:office:office" xmlns:r="http://schemas.openxmlformats.org/officeDocument/2006/relationships" xmlns:m="http://schemas.openxmlformats.org/officeDocument/2006/math" xmlns:v="urn:schemas-microsoft-com:vml" xmlns:wp14="http://schemas.microsoft.com/office/word/2010/wordprocessingDrawing" xmlns:wp="http://schemas.openxmlformats.org/drawingml/2006/wordprocessingDrawing" xmlns:w10="urn:schemas-microsoft-com:office:word" xmlns:w="http://schemas.openxmlformats.org/wordprocessingml/2006/main" xmlns:w14="http://schemas.microsoft.com/office/word/2010/wordml" xmlns:w15="http://schemas.microsoft.com/office/word/2012/wordml" xmlns:w16cid="http://schemas.microsoft.com/office/word/2016/wordml/cid" xmlns:w16se="http://schemas.microsoft.com/office/word/2015/wordml/symex" xmlns:wpg="http://schemas.microsoft.com/office/word/2010/wordprocessingGroup" xmlns:wpi="http://schemas.microsoft.com/office/word/2010/wordprocessingInk" xmlns:wne="http://schemas.microsoft.com/office/word/2006/wordml" xmlns:wps="http://schemas.microsoft.com/office/word/2010/wordprocessingShape" mc:Ignorable="w14 w15 w16se w16cid wp14">
-  <w:p>
-    <w:pPr>
-      <w:pStyle w:val="a3"/>
-    </w:pPr>
-  </w:p>
-</w:hdr>
 </file>
 
 <file path=word/numbering.xml><?xml version="1.0" encoding="utf-8"?>
@@ -17745,7 +18932,7 @@
 </file>
 
 <file path=customXml/itemProps1.xml><?xml version="1.0" encoding="utf-8"?>
-<ds:datastoreItem xmlns:ds="http://schemas.openxmlformats.org/officeDocument/2006/customXml" ds:itemID="{E64775FF-EDC9-4C02-A75B-E44849C55A1F}">
+<ds:datastoreItem xmlns:ds="http://schemas.openxmlformats.org/officeDocument/2006/customXml" ds:itemID="{7B600A80-CCDF-40DA-AF83-434DD29EB033}">
   <ds:schemaRefs>
     <ds:schemaRef ds:uri="http://schemas.openxmlformats.org/officeDocument/2006/bibliography"/>
   </ds:schemaRefs>
